--- a/1my_interview/javase.docx
+++ b/1my_interview/javase.docx
@@ -1330,7 +1330,6 @@
           <w:pPr>
             <w:pStyle w:val="21"/>
             <w:tabs>
-              <w:tab w:val="left" w:pos="1050"/>
               <w:tab w:val="right" w:leader="dot" w:pos="8296"/>
             </w:tabs>
             <w:ind w:left="480"/>
@@ -1355,7 +1354,7 @@
                 <w:noProof/>
                 <w:sz w:val="21"/>
               </w:rPr>
-              <w:tab/>
+              <w:t xml:space="preserve"> </w:t>
             </w:r>
             <w:r>
               <w:rPr>
@@ -3795,44 +3794,6 @@
         <w:spacing w:line="360" w:lineRule="auto"/>
       </w:pPr>
     </w:p>
-    <w:p>
-      <w:pPr>
-        <w:spacing w:line="360" w:lineRule="auto"/>
-      </w:pPr>
-    </w:p>
-    <w:p>
-      <w:pPr>
-        <w:spacing w:line="360" w:lineRule="auto"/>
-      </w:pPr>
-    </w:p>
-    <w:p>
-      <w:pPr>
-        <w:spacing w:line="360" w:lineRule="auto"/>
-      </w:pPr>
-    </w:p>
-    <w:p>
-      <w:pPr>
-        <w:spacing w:line="360" w:lineRule="auto"/>
-      </w:pPr>
-    </w:p>
-    <w:p>
-      <w:pPr>
-        <w:spacing w:line="360" w:lineRule="auto"/>
-      </w:pPr>
-    </w:p>
-    <w:p/>
-    <w:p/>
-    <w:p/>
-    <w:p/>
-    <w:p/>
-    <w:p/>
-    <w:p/>
-    <w:p/>
-    <w:p/>
-    <w:p/>
-    <w:p/>
-    <w:p/>
-    <w:p/>
     <w:p/>
     <w:p>
       <w:pPr>
@@ -3848,6 +3809,7 @@
         <w:rPr>
           <w:rFonts w:hint="eastAsia"/>
         </w:rPr>
+        <w:lastRenderedPageBreak/>
         <w:t>Java集合</w:t>
       </w:r>
       <w:bookmarkEnd w:id="5"/>
@@ -4117,185 +4079,750 @@
         <w:rPr>
           <w:rFonts w:hint="eastAsia"/>
         </w:rPr>
+        <w:t>1.</w:t>
+      </w:r>
+      <w:r>
+        <w:t>2</w:t>
+      </w:r>
+      <w:r>
+        <w:rPr>
+          <w:rFonts w:hint="eastAsia"/>
+        </w:rPr>
+        <w:t>.</w:t>
+      </w:r>
+      <w:r>
+        <w:t>3 HashMap</w:t>
+      </w:r>
+      <w:r>
+        <w:rPr>
+          <w:rFonts w:hint="eastAsia"/>
+        </w:rPr>
+        <w:t>的底层实现</w:t>
+      </w:r>
+    </w:p>
+    <w:p>
+      <w:r>
+        <w:rPr>
+          <w:rFonts w:hint="eastAsia"/>
+        </w:rPr>
+        <w:t>J</w:t>
+      </w:r>
+      <w:r>
+        <w:t>DK1.8</w:t>
+      </w:r>
+      <w:r>
+        <w:rPr>
+          <w:rFonts w:hint="eastAsia"/>
+        </w:rPr>
+        <w:t>之前使用数组和链表实现的散列表。H</w:t>
+      </w:r>
+      <w:r>
+        <w:t>ashMap</w:t>
+      </w:r>
+      <w:r>
+        <w:rPr>
+          <w:rFonts w:hint="eastAsia"/>
+        </w:rPr>
+        <w:t>通过k</w:t>
+      </w:r>
+      <w:r>
+        <w:t>ey</w:t>
+      </w:r>
+      <w:r>
+        <w:rPr>
+          <w:rFonts w:hint="eastAsia"/>
+        </w:rPr>
+        <w:t>的h</w:t>
+      </w:r>
+      <w:r>
+        <w:t>ashcode</w:t>
+      </w:r>
+      <w:r>
+        <w:rPr>
+          <w:rFonts w:hint="eastAsia"/>
+        </w:rPr>
+        <w:t>来决定k</w:t>
+      </w:r>
+      <w:r>
+        <w:t>ey</w:t>
+      </w:r>
+      <w:r>
+        <w:rPr>
+          <w:rFonts w:hint="eastAsia"/>
+        </w:rPr>
+        <w:t>-</w:t>
+      </w:r>
+      <w:r>
+        <w:t>value</w:t>
+      </w:r>
+      <w:r>
+        <w:rPr>
+          <w:rFonts w:hint="eastAsia"/>
+        </w:rPr>
+        <w:t>存放在哪个地方。如果计算出的数组位置上已经存在元素，判断要存入的元素的K</w:t>
+      </w:r>
+      <w:r>
+        <w:t>ey</w:t>
+      </w:r>
+      <w:r>
+        <w:rPr>
+          <w:rFonts w:hint="eastAsia"/>
+        </w:rPr>
+        <w:t>值与已存在的元素的Key值是否相同，如果相同就直接覆盖值。</w:t>
+      </w:r>
+      <w:r>
+        <w:rPr>
+          <w:rFonts w:hint="eastAsia"/>
+        </w:rPr>
+        <w:t>不相同就通过拉链法解决冲突。</w:t>
+      </w:r>
+    </w:p>
+    <w:p>
+      <w:r>
+        <w:rPr>
+          <w:rFonts w:hint="eastAsia"/>
+        </w:rPr>
+        <w:t>数组位置的计算：通过key的h</w:t>
+      </w:r>
+      <w:r>
+        <w:t>ashcode</w:t>
+      </w:r>
+      <w:r>
+        <w:rPr>
+          <w:rFonts w:hint="eastAsia"/>
+        </w:rPr>
+        <w:t>经过扰动函数后得到h</w:t>
+      </w:r>
+      <w:r>
+        <w:t>ash</w:t>
+      </w:r>
+      <w:r>
+        <w:rPr>
+          <w:rFonts w:hint="eastAsia"/>
+        </w:rPr>
+        <w:t>值，再通过除留余数法得到在数组位置。扰动函数可以减少碰撞。</w:t>
+      </w:r>
+    </w:p>
+    <w:p>
+      <w:pPr>
+        <w:rPr>
+          <w:color w:val="FF0000"/>
+        </w:rPr>
+      </w:pPr>
+      <w:r>
+        <w:rPr>
+          <w:rFonts w:hint="eastAsia"/>
+        </w:rPr>
+        <w:t>J</w:t>
+      </w:r>
+      <w:r>
+        <w:t>DK1.8</w:t>
+      </w:r>
+      <w:r>
+        <w:rPr>
+          <w:rFonts w:hint="eastAsia"/>
+        </w:rPr>
+        <w:t>之后的版本，当链表长度大于阈值(默认为8</w:t>
+      </w:r>
+      <w:r>
+        <w:t>)</w:t>
+      </w:r>
+      <w:r>
+        <w:rPr>
+          <w:rFonts w:hint="eastAsia"/>
+        </w:rPr>
+        <w:t>时，将链表转换为红黑树，减少搜索时间。T</w:t>
+      </w:r>
+      <w:r>
+        <w:t>reeMap</w:t>
+      </w:r>
+      <w:r>
+        <w:rPr>
+          <w:rFonts w:hint="eastAsia"/>
+        </w:rPr>
+        <w:t>和T</w:t>
+      </w:r>
+      <w:r>
+        <w:t>reeSet</w:t>
+      </w:r>
+      <w:r>
+        <w:rPr>
+          <w:rFonts w:hint="eastAsia"/>
+        </w:rPr>
+        <w:t>底层都用到了红黑树。目的是为了解决二叉查找数的缺陷，因为二叉查找树在某些情况下会退化成一个线性结构。</w:t>
+      </w:r>
+      <w:r>
+        <w:rPr>
+          <w:rFonts w:hint="eastAsia"/>
+          <w:color w:val="FF0000"/>
+        </w:rPr>
+        <w:t>红黑树？定义，使用场景，遍历方法？</w:t>
+      </w:r>
+    </w:p>
+    <w:p>
+      <w:pPr>
+        <w:pStyle w:val="3"/>
+      </w:pPr>
+      <w:r>
+        <w:t>1.2.4</w:t>
+      </w:r>
+      <w:r>
+        <w:t xml:space="preserve"> HashMap</w:t>
+      </w:r>
+      <w:r>
+        <w:rPr>
+          <w:rFonts w:hint="eastAsia"/>
+        </w:rPr>
+        <w:t>和</w:t>
+      </w:r>
+      <w:r>
+        <w:rPr>
+          <w:rFonts w:hint="eastAsia"/>
+        </w:rPr>
+        <w:t>H</w:t>
+      </w:r>
+      <w:r>
+        <w:t>ashtable</w:t>
+      </w:r>
+      <w:r>
+        <w:rPr>
+          <w:rFonts w:hint="eastAsia"/>
+        </w:rPr>
+        <w:t>的区别</w:t>
+      </w:r>
+    </w:p>
+    <w:p>
+      <w:pPr>
+        <w:rPr>
+          <w:color w:val="000000" w:themeColor="text1"/>
+        </w:rPr>
+      </w:pPr>
+      <w:r>
+        <w:rPr>
+          <w:rFonts w:hint="eastAsia"/>
+          <w:color w:val="000000" w:themeColor="text1"/>
+        </w:rPr>
+        <w:t>线程安全，效率，初始容量和扩容，底层数据结构</w:t>
+      </w:r>
+    </w:p>
+    <w:p>
+      <w:pPr>
+        <w:rPr>
+          <w:color w:val="000000" w:themeColor="text1"/>
+        </w:rPr>
+      </w:pPr>
+      <w:r>
+        <w:rPr>
+          <w:color w:val="000000" w:themeColor="text1"/>
+        </w:rPr>
+        <w:t xml:space="preserve">a. </w:t>
+      </w:r>
+      <w:r>
+        <w:rPr>
+          <w:rFonts w:hint="eastAsia"/>
+          <w:color w:val="000000" w:themeColor="text1"/>
+        </w:rPr>
+        <w:t>线程安全：</w:t>
+      </w:r>
+      <w:r>
+        <w:rPr>
+          <w:color w:val="000000" w:themeColor="text1"/>
+        </w:rPr>
+        <w:t>H</w:t>
+      </w:r>
+      <w:r>
+        <w:rPr>
+          <w:rFonts w:hint="eastAsia"/>
+          <w:color w:val="000000" w:themeColor="text1"/>
+        </w:rPr>
+        <w:t>a</w:t>
+      </w:r>
+      <w:r>
+        <w:rPr>
+          <w:color w:val="000000" w:themeColor="text1"/>
+        </w:rPr>
+        <w:t>shMap</w:t>
+      </w:r>
+      <w:r>
+        <w:rPr>
+          <w:rFonts w:hint="eastAsia"/>
+          <w:color w:val="000000" w:themeColor="text1"/>
+        </w:rPr>
+        <w:t>线程不安全，H</w:t>
+      </w:r>
+      <w:r>
+        <w:rPr>
+          <w:color w:val="000000" w:themeColor="text1"/>
+        </w:rPr>
+        <w:t>ashTable</w:t>
+      </w:r>
+      <w:r>
+        <w:rPr>
+          <w:rFonts w:hint="eastAsia"/>
+          <w:color w:val="000000" w:themeColor="text1"/>
+        </w:rPr>
+        <w:t>的方法都使用了s</w:t>
+      </w:r>
+      <w:r>
+        <w:rPr>
+          <w:color w:val="000000" w:themeColor="text1"/>
+        </w:rPr>
+        <w:t>ychronized</w:t>
+      </w:r>
+      <w:r>
+        <w:rPr>
+          <w:rFonts w:hint="eastAsia"/>
+          <w:color w:val="000000" w:themeColor="text1"/>
+        </w:rPr>
+        <w:t>关键字，线程安全</w:t>
+      </w:r>
+    </w:p>
+    <w:p>
+      <w:pPr>
+        <w:rPr>
+          <w:color w:val="000000" w:themeColor="text1"/>
+        </w:rPr>
+      </w:pPr>
+      <w:r>
+        <w:rPr>
+          <w:color w:val="000000" w:themeColor="text1"/>
+        </w:rPr>
+        <w:t xml:space="preserve">b. </w:t>
+      </w:r>
+      <w:r>
+        <w:rPr>
+          <w:rFonts w:hint="eastAsia"/>
+          <w:color w:val="000000" w:themeColor="text1"/>
+        </w:rPr>
+        <w:t xml:space="preserve">效率 </w:t>
+      </w:r>
+      <w:r>
+        <w:rPr>
+          <w:color w:val="000000" w:themeColor="text1"/>
+        </w:rPr>
+        <w:t>HashMap</w:t>
+      </w:r>
+      <w:r>
+        <w:rPr>
+          <w:rFonts w:hint="eastAsia"/>
+          <w:color w:val="000000" w:themeColor="text1"/>
+        </w:rPr>
+        <w:t>的效率高于Hash</w:t>
+      </w:r>
+      <w:r>
+        <w:rPr>
+          <w:color w:val="000000" w:themeColor="text1"/>
+        </w:rPr>
+        <w:t>Table</w:t>
+      </w:r>
+      <w:r>
+        <w:rPr>
+          <w:rFonts w:hint="eastAsia"/>
+          <w:color w:val="000000" w:themeColor="text1"/>
+        </w:rPr>
+        <w:t>。H</w:t>
+      </w:r>
+      <w:r>
+        <w:rPr>
+          <w:color w:val="000000" w:themeColor="text1"/>
+        </w:rPr>
+        <w:t>ashTable</w:t>
+      </w:r>
+      <w:r>
+        <w:rPr>
+          <w:rFonts w:hint="eastAsia"/>
+          <w:color w:val="000000" w:themeColor="text1"/>
+        </w:rPr>
+        <w:t>允许有一个为n</w:t>
+      </w:r>
+      <w:r>
+        <w:rPr>
+          <w:color w:val="000000" w:themeColor="text1"/>
+        </w:rPr>
+        <w:t>ull</w:t>
+      </w:r>
+      <w:r>
+        <w:rPr>
+          <w:rFonts w:hint="eastAsia"/>
+          <w:color w:val="000000" w:themeColor="text1"/>
+        </w:rPr>
+        <w:t>的键，允许有多个键对应的值为n</w:t>
+      </w:r>
+      <w:r>
+        <w:rPr>
+          <w:color w:val="000000" w:themeColor="text1"/>
+        </w:rPr>
+        <w:t>ull</w:t>
+      </w:r>
+      <w:r>
+        <w:rPr>
+          <w:rFonts w:hint="eastAsia"/>
+          <w:color w:val="000000" w:themeColor="text1"/>
+        </w:rPr>
+        <w:t>，但</w:t>
+      </w:r>
+      <w:r>
+        <w:rPr>
+          <w:color w:val="000000" w:themeColor="text1"/>
+        </w:rPr>
+        <w:t>H</w:t>
+      </w:r>
+      <w:r>
+        <w:rPr>
+          <w:rFonts w:hint="eastAsia"/>
+          <w:color w:val="000000" w:themeColor="text1"/>
+        </w:rPr>
+        <w:t>a</w:t>
+      </w:r>
+      <w:r>
+        <w:rPr>
+          <w:color w:val="000000" w:themeColor="text1"/>
+        </w:rPr>
+        <w:t>shTable</w:t>
+      </w:r>
+      <w:r>
+        <w:rPr>
+          <w:rFonts w:hint="eastAsia"/>
+          <w:color w:val="000000" w:themeColor="text1"/>
+        </w:rPr>
+        <w:t>不允许键或者值为</w:t>
+      </w:r>
+      <w:r>
+        <w:rPr>
+          <w:color w:val="000000" w:themeColor="text1"/>
+        </w:rPr>
+        <w:t>null</w:t>
+      </w:r>
+      <w:r>
+        <w:rPr>
+          <w:rFonts w:hint="eastAsia"/>
+          <w:color w:val="000000" w:themeColor="text1"/>
+        </w:rPr>
+        <w:t>。</w:t>
+      </w:r>
+    </w:p>
+    <w:p>
+      <w:pPr>
+        <w:rPr>
+          <w:color w:val="000000" w:themeColor="text1"/>
+        </w:rPr>
+      </w:pPr>
+      <w:r>
+        <w:rPr>
+          <w:color w:val="000000" w:themeColor="text1"/>
+        </w:rPr>
+        <w:t xml:space="preserve">c. </w:t>
+      </w:r>
+      <w:r>
+        <w:rPr>
+          <w:rFonts w:hint="eastAsia"/>
+          <w:color w:val="000000" w:themeColor="text1"/>
+        </w:rPr>
+        <w:t>初始容量和扩容不一样，</w:t>
+      </w:r>
+      <w:r>
+        <w:rPr>
+          <w:color w:val="000000" w:themeColor="text1"/>
+        </w:rPr>
+        <w:t>HashTable</w:t>
+      </w:r>
+      <w:r>
+        <w:rPr>
+          <w:rFonts w:hint="eastAsia"/>
+          <w:color w:val="000000" w:themeColor="text1"/>
+        </w:rPr>
+        <w:t>初始容量为1</w:t>
+      </w:r>
+      <w:r>
+        <w:rPr>
+          <w:color w:val="000000" w:themeColor="text1"/>
+        </w:rPr>
+        <w:t>1</w:t>
+      </w:r>
+      <w:r>
+        <w:rPr>
+          <w:rFonts w:hint="eastAsia"/>
+          <w:color w:val="000000" w:themeColor="text1"/>
+        </w:rPr>
+        <w:t>，每次</w:t>
+      </w:r>
+      <w:r>
+        <w:rPr>
+          <w:rFonts w:hint="eastAsia"/>
+          <w:color w:val="000000" w:themeColor="text1"/>
+        </w:rPr>
+        <w:t>扩容为原来的2</w:t>
+      </w:r>
+      <w:r>
+        <w:rPr>
+          <w:color w:val="000000" w:themeColor="text1"/>
+        </w:rPr>
+        <w:t>n+1</w:t>
+      </w:r>
+      <w:r>
+        <w:rPr>
+          <w:rFonts w:hint="eastAsia"/>
+          <w:color w:val="000000" w:themeColor="text1"/>
+        </w:rPr>
+        <w:t>倍，H</w:t>
+      </w:r>
+      <w:r>
+        <w:rPr>
+          <w:color w:val="000000" w:themeColor="text1"/>
+        </w:rPr>
+        <w:t>ashM</w:t>
+      </w:r>
+      <w:r>
+        <w:rPr>
+          <w:rFonts w:hint="eastAsia"/>
+          <w:color w:val="000000" w:themeColor="text1"/>
+        </w:rPr>
+        <w:t>ap默认初始容量为1</w:t>
+      </w:r>
+      <w:r>
+        <w:rPr>
+          <w:color w:val="000000" w:themeColor="text1"/>
+        </w:rPr>
+        <w:t>6</w:t>
+      </w:r>
+      <w:r>
+        <w:rPr>
+          <w:rFonts w:hint="eastAsia"/>
+          <w:color w:val="000000" w:themeColor="text1"/>
+        </w:rPr>
+        <w:t>，每次扩容为原来的2倍。若给定了初始容量，则H</w:t>
+      </w:r>
+      <w:r>
+        <w:rPr>
+          <w:color w:val="000000" w:themeColor="text1"/>
+        </w:rPr>
+        <w:t>ashTable</w:t>
+      </w:r>
+      <w:r>
+        <w:rPr>
+          <w:rFonts w:hint="eastAsia"/>
+          <w:color w:val="000000" w:themeColor="text1"/>
+        </w:rPr>
+        <w:t>的初始值即为给定值，而</w:t>
+      </w:r>
+      <w:r>
+        <w:rPr>
+          <w:color w:val="000000" w:themeColor="text1"/>
+        </w:rPr>
+        <w:t>H</w:t>
+      </w:r>
+      <w:r>
+        <w:rPr>
+          <w:rFonts w:hint="eastAsia"/>
+          <w:color w:val="000000" w:themeColor="text1"/>
+        </w:rPr>
+        <w:t>ash</w:t>
+      </w:r>
+      <w:r>
+        <w:rPr>
+          <w:color w:val="000000" w:themeColor="text1"/>
+        </w:rPr>
+        <w:t>M</w:t>
+      </w:r>
+      <w:r>
+        <w:rPr>
+          <w:rFonts w:hint="eastAsia"/>
+          <w:color w:val="000000" w:themeColor="text1"/>
+        </w:rPr>
+        <w:t>a</w:t>
+      </w:r>
+      <w:r>
+        <w:rPr>
+          <w:color w:val="000000" w:themeColor="text1"/>
+        </w:rPr>
+        <w:t>p</w:t>
+      </w:r>
+      <w:r>
+        <w:rPr>
+          <w:rFonts w:hint="eastAsia"/>
+          <w:color w:val="000000" w:themeColor="text1"/>
+        </w:rPr>
+        <w:t>会扩展为2的n次幂。</w:t>
+      </w:r>
+    </w:p>
+    <w:p>
+      <w:pPr>
+        <w:rPr>
+          <w:color w:val="000000" w:themeColor="text1"/>
+        </w:rPr>
+      </w:pPr>
+      <w:r>
+        <w:rPr>
+          <w:rFonts w:hint="eastAsia"/>
+          <w:color w:val="000000" w:themeColor="text1"/>
+        </w:rPr>
         <w:lastRenderedPageBreak/>
-        <w:t>1.</w:t>
-      </w:r>
-      <w:r>
-        <w:t>2</w:t>
-      </w:r>
-      <w:r>
-        <w:rPr>
-          <w:rFonts w:hint="eastAsia"/>
-        </w:rPr>
-        <w:t>.</w:t>
-      </w:r>
-      <w:r>
-        <w:t>3 HashMap</w:t>
-      </w:r>
-      <w:r>
-        <w:rPr>
-          <w:rFonts w:hint="eastAsia"/>
-        </w:rPr>
-        <w:t>的底层实现</w:t>
-      </w:r>
-    </w:p>
-    <w:p>
-      <w:r>
-        <w:rPr>
-          <w:rFonts w:hint="eastAsia"/>
-        </w:rPr>
-        <w:t>J</w:t>
-      </w:r>
-      <w:r>
-        <w:t>DK1.8</w:t>
-      </w:r>
-      <w:r>
-        <w:rPr>
-          <w:rFonts w:hint="eastAsia"/>
-        </w:rPr>
-        <w:t>之前使用数组和链表实现的散列表。H</w:t>
-      </w:r>
-      <w:r>
+        <w:t>d．底层数据结构，</w:t>
+      </w:r>
+      <w:r>
+        <w:rPr>
+          <w:color w:val="000000" w:themeColor="text1"/>
+        </w:rPr>
+        <w:t>JDK1.8</w:t>
+      </w:r>
+      <w:r>
+        <w:rPr>
+          <w:rFonts w:hint="eastAsia"/>
+          <w:color w:val="000000" w:themeColor="text1"/>
+        </w:rPr>
+        <w:t>之后在解决冲突时有了较大改变，当链表长度大于8时，会将链表转换为红黑树，但是</w:t>
+      </w:r>
+      <w:r>
+        <w:rPr>
+          <w:color w:val="000000" w:themeColor="text1"/>
+        </w:rPr>
+        <w:t>HashTable</w:t>
+      </w:r>
+      <w:r>
+        <w:rPr>
+          <w:rFonts w:hint="eastAsia"/>
+          <w:color w:val="000000" w:themeColor="text1"/>
+        </w:rPr>
+        <w:t>没有这样的机制。</w:t>
+      </w:r>
+    </w:p>
+    <w:p>
+      <w:pPr>
+        <w:rPr>
+          <w:color w:val="000000" w:themeColor="text1"/>
+        </w:rPr>
+      </w:pPr>
+      <w:r>
+        <w:rPr>
+          <w:rFonts w:hint="eastAsia"/>
+          <w:color w:val="000000" w:themeColor="text1"/>
+        </w:rPr>
+        <w:t>1</w:t>
+      </w:r>
+      <w:r>
+        <w:rPr>
+          <w:color w:val="000000" w:themeColor="text1"/>
+        </w:rPr>
+        <w:t>.2.5 H</w:t>
+      </w:r>
+      <w:r>
+        <w:rPr>
+          <w:rFonts w:hint="eastAsia"/>
+          <w:color w:val="000000" w:themeColor="text1"/>
+        </w:rPr>
+        <w:t>as</w:t>
+      </w:r>
+      <w:r>
+        <w:rPr>
+          <w:color w:val="000000" w:themeColor="text1"/>
+        </w:rPr>
+        <w:t>hMap</w:t>
+      </w:r>
+      <w:r>
+        <w:rPr>
+          <w:rFonts w:hint="eastAsia"/>
+          <w:color w:val="000000" w:themeColor="text1"/>
+        </w:rPr>
+        <w:t>的数组长度为什么是2的幂次方</w:t>
+      </w:r>
+    </w:p>
+    <w:p>
+      <w:pPr>
+        <w:rPr>
+          <w:color w:val="000000" w:themeColor="text1"/>
+        </w:rPr>
+      </w:pPr>
+      <w:r>
+        <w:rPr>
+          <w:rFonts w:hint="eastAsia"/>
+          <w:color w:val="000000" w:themeColor="text1"/>
+        </w:rPr>
+        <w:t>H</w:t>
+      </w:r>
+      <w:r>
+        <w:rPr>
+          <w:color w:val="000000" w:themeColor="text1"/>
+        </w:rPr>
         <w:t>ashMap</w:t>
       </w:r>
       <w:r>
         <w:rPr>
           <w:rFonts w:hint="eastAsia"/>
-        </w:rPr>
-        <w:t>通过k</w:t>
-      </w:r>
-      <w:r>
-        <w:t>ey</w:t>
-      </w:r>
-      <w:r>
-        <w:rPr>
-          <w:rFonts w:hint="eastAsia"/>
-        </w:rPr>
-        <w:t>的h</w:t>
-      </w:r>
-      <w:r>
+          <w:color w:val="000000" w:themeColor="text1"/>
+        </w:rPr>
+        <w:t>的散列函数使用的方法是除留取余法，就是使用</w:t>
+      </w:r>
+      <w:r>
+        <w:rPr>
+          <w:color w:val="000000" w:themeColor="text1"/>
+        </w:rPr>
+        <w:t>hashcode</w:t>
+      </w:r>
+      <w:r>
+        <w:rPr>
+          <w:rFonts w:hint="eastAsia"/>
+          <w:color w:val="000000" w:themeColor="text1"/>
+        </w:rPr>
+        <w:t>值除以某个</w:t>
+      </w:r>
+      <w:r>
+        <w:rPr>
+          <w:color w:val="000000" w:themeColor="text1"/>
+        </w:rPr>
+        <w:t>p</w:t>
+      </w:r>
+      <w:r>
+        <w:rPr>
+          <w:rFonts w:hint="eastAsia"/>
+          <w:color w:val="000000" w:themeColor="text1"/>
+        </w:rPr>
+        <w:t>值，把余数当作数组的位置，p值一般取数组长度，而当数组长度为2的n次幂时，h</w:t>
+      </w:r>
+      <w:r>
+        <w:rPr>
+          <w:color w:val="000000" w:themeColor="text1"/>
+        </w:rPr>
         <w:t>ashcode</w:t>
       </w:r>
       <w:r>
         <w:rPr>
           <w:rFonts w:hint="eastAsia"/>
-        </w:rPr>
-        <w:t>来决定k</w:t>
-      </w:r>
-      <w:r>
-        <w:t>ey</w:t>
-      </w:r>
-      <w:r>
-        <w:rPr>
-          <w:rFonts w:hint="eastAsia"/>
-        </w:rPr>
-        <w:t>-</w:t>
-      </w:r>
-      <w:r>
-        <w:t>value</w:t>
-      </w:r>
-      <w:r>
-        <w:rPr>
-          <w:rFonts w:hint="eastAsia"/>
-        </w:rPr>
-        <w:t>存放在哪个地方。如果计算出的数组位置上已经存在元素，判断要存入的元素的K</w:t>
-      </w:r>
-      <w:r>
-        <w:t>ey</w:t>
-      </w:r>
-      <w:r>
-        <w:rPr>
-          <w:rFonts w:hint="eastAsia"/>
-        </w:rPr>
-        <w:t>值与已存在的元素的Key值是否相同，如果相同就直接覆盖值。</w:t>
-      </w:r>
-      <w:r>
-        <w:rPr>
-          <w:rFonts w:hint="eastAsia"/>
-        </w:rPr>
-        <w:t>不相同就通过拉链法解决冲突。</w:t>
-      </w:r>
-    </w:p>
-    <w:p>
-      <w:r>
-        <w:rPr>
-          <w:rFonts w:hint="eastAsia"/>
-        </w:rPr>
-        <w:t>数组位置的计算：通过key的h</w:t>
-      </w:r>
-      <w:r>
+          <w:color w:val="000000" w:themeColor="text1"/>
+        </w:rPr>
+        <w:t>除以数组长度的余数和数组长度减一再和h</w:t>
+      </w:r>
+      <w:r>
+        <w:rPr>
+          <w:color w:val="000000" w:themeColor="text1"/>
+        </w:rPr>
         <w:t>ashcode</w:t>
       </w:r>
       <w:r>
         <w:rPr>
           <w:rFonts w:hint="eastAsia"/>
-        </w:rPr>
-        <w:t>经过扰动函数后得到h</w:t>
-      </w:r>
-      <w:r>
-        <w:t>ash</w:t>
-      </w:r>
-      <w:r>
-        <w:rPr>
-          <w:rFonts w:hint="eastAsia"/>
-        </w:rPr>
-        <w:t>值，再通过除留余数法得到在数组位置。扰动函数可以减少碰撞。</w:t>
-      </w:r>
-    </w:p>
-    <w:p>
-      <w:pPr>
-        <w:rPr>
-          <w:color w:val="FF0000"/>
-        </w:rPr>
-      </w:pPr>
-      <w:r>
-        <w:rPr>
-          <w:rFonts w:hint="eastAsia"/>
-        </w:rPr>
-        <w:t>J</w:t>
-      </w:r>
-      <w:r>
-        <w:t>DK1.8</w:t>
-      </w:r>
-      <w:r>
-        <w:rPr>
-          <w:rFonts w:hint="eastAsia"/>
-        </w:rPr>
-        <w:t>之后的版本，当链表长度大于阈值(默认为8</w:t>
-      </w:r>
-      <w:r>
-        <w:t>)</w:t>
-      </w:r>
-      <w:r>
-        <w:rPr>
-          <w:rFonts w:hint="eastAsia"/>
-        </w:rPr>
-        <w:t>时，将链表转换为红黑树，减少搜索时间。T</w:t>
-      </w:r>
-      <w:r>
-        <w:t>reeMap</w:t>
-      </w:r>
-      <w:r>
-        <w:rPr>
-          <w:rFonts w:hint="eastAsia"/>
-        </w:rPr>
-        <w:t>和T</w:t>
-      </w:r>
-      <w:r>
-        <w:t>reeSet</w:t>
-      </w:r>
-      <w:r>
-        <w:rPr>
-          <w:rFonts w:hint="eastAsia"/>
-        </w:rPr>
-        <w:t>底层都用到了红黑树。目的是为了解决二叉查找数的缺陷，因为二叉查找树在某些情况下会退化成一个线性结构。</w:t>
-      </w:r>
-      <w:r>
-        <w:rPr>
-          <w:rFonts w:hint="eastAsia"/>
-          <w:color w:val="FF0000"/>
-        </w:rPr>
-        <w:t>红黑树？定义，使用场景，遍历方法？</w:t>
+          <w:color w:val="000000" w:themeColor="text1"/>
+        </w:rPr>
+        <w:t>按位与的值一样，使用按位与相对%取模运算要高</w:t>
+      </w:r>
+      <w:r>
+        <w:rPr>
+          <w:rFonts w:hint="eastAsia"/>
+          <w:color w:val="000000" w:themeColor="text1"/>
+        </w:rPr>
+        <w:t>效，因此就将H</w:t>
+      </w:r>
+      <w:r>
+        <w:rPr>
+          <w:color w:val="000000" w:themeColor="text1"/>
+        </w:rPr>
+        <w:t>ashMap</w:t>
+      </w:r>
+      <w:r>
+        <w:rPr>
+          <w:rFonts w:hint="eastAsia"/>
+          <w:color w:val="000000" w:themeColor="text1"/>
+        </w:rPr>
+        <w:t>的数组长度设置为2的n次幂。</w:t>
       </w:r>
     </w:p>
     <w:p>
@@ -4303,31 +4830,19 @@
         <w:pStyle w:val="3"/>
       </w:pPr>
       <w:r>
-        <w:t>1.2.4</w:t>
-      </w:r>
-      <w:r>
-        <w:t xml:space="preserve"> HashMap</w:t>
-      </w:r>
-      <w:r>
-        <w:rPr>
-          <w:rFonts w:hint="eastAsia"/>
-        </w:rPr>
-        <w:t>和</w:t>
-      </w:r>
-      <w:r>
-        <w:rPr>
-          <w:rFonts w:hint="eastAsia"/>
-        </w:rPr>
-        <w:t>H</w:t>
-      </w:r>
-      <w:r>
-        <w:t>ashtable</w:t>
-      </w:r>
-      <w:r>
-        <w:rPr>
-          <w:rFonts w:hint="eastAsia"/>
-        </w:rPr>
-        <w:t>的区别</w:t>
+        <w:rPr>
+          <w:rFonts w:hint="eastAsia"/>
+        </w:rPr>
+        <w:t>1</w:t>
+      </w:r>
+      <w:r>
+        <w:t>.2.6 HashMap</w:t>
+      </w:r>
+      <w:r>
+        <w:rPr>
+          <w:rFonts w:hint="eastAsia"/>
+        </w:rPr>
+        <w:t>多线程操作导致死循环问题。</w:t>
       </w:r>
     </w:p>
     <w:p>
@@ -4341,526 +4856,59 @@
           <w:rFonts w:hint="eastAsia"/>
           <w:color w:val="000000" w:themeColor="text1"/>
         </w:rPr>
-        <w:t>线程安全，效率，初始容量和扩容，底层数据结构</w:t>
-      </w:r>
-    </w:p>
-    <w:p>
-      <w:pPr>
+        <w:t>多线程下，H</w:t>
+      </w:r>
+      <w:r>
         <w:rPr>
           <w:color w:val="000000" w:themeColor="text1"/>
         </w:rPr>
-      </w:pPr>
-      <w:r>
-        <w:rPr>
+        <w:t>ashMap</w:t>
+      </w:r>
+      <w:r>
+        <w:rPr>
+          <w:rFonts w:hint="eastAsia"/>
           <w:color w:val="000000" w:themeColor="text1"/>
         </w:rPr>
-        <w:t xml:space="preserve">a. </w:t>
-      </w:r>
-      <w:r>
-        <w:rPr>
-          <w:rFonts w:hint="eastAsia"/>
+        <w:t>的p</w:t>
+      </w:r>
+      <w:r>
+        <w:rPr>
           <w:color w:val="000000" w:themeColor="text1"/>
         </w:rPr>
-        <w:t>线程安全：</w:t>
-      </w:r>
-      <w:r>
-        <w:rPr>
+        <w:t>ut</w:t>
+      </w:r>
+      <w:r>
+        <w:rPr>
+          <w:rFonts w:hint="eastAsia"/>
           <w:color w:val="000000" w:themeColor="text1"/>
         </w:rPr>
-        <w:t>H</w:t>
-      </w:r>
-      <w:r>
-        <w:rPr>
-          <w:rFonts w:hint="eastAsia"/>
+        <w:t>操作可能会导致死循环的问题。原因在于H</w:t>
+      </w:r>
+      <w:r>
+        <w:rPr>
           <w:color w:val="000000" w:themeColor="text1"/>
         </w:rPr>
-        <w:t>a</w:t>
-      </w:r>
-      <w:r>
-        <w:rPr>
+        <w:t>ashMap</w:t>
+      </w:r>
+      <w:r>
+        <w:rPr>
+          <w:rFonts w:hint="eastAsia"/>
           <w:color w:val="000000" w:themeColor="text1"/>
         </w:rPr>
-        <w:t>shMap</w:t>
-      </w:r>
-      <w:r>
-        <w:rPr>
-          <w:rFonts w:hint="eastAsia"/>
+        <w:t>的扩容</w:t>
+      </w:r>
+      <w:r>
+        <w:rPr>
           <w:color w:val="000000" w:themeColor="text1"/>
         </w:rPr>
-        <w:t>线程不安全，H</w:t>
-      </w:r>
-      <w:r>
-        <w:rPr>
+        <w:t>resize()</w:t>
+      </w:r>
+      <w:r>
+        <w:rPr>
+          <w:rFonts w:hint="eastAsia"/>
           <w:color w:val="000000" w:themeColor="text1"/>
         </w:rPr>
-        <w:t>ashTable</w:t>
-      </w:r>
-      <w:r>
-        <w:rPr>
-          <w:rFonts w:hint="eastAsia"/>
-          <w:color w:val="000000" w:themeColor="text1"/>
-        </w:rPr>
-        <w:t>的方法都使用了s</w:t>
-      </w:r>
-      <w:r>
-        <w:rPr>
-          <w:color w:val="000000" w:themeColor="text1"/>
-        </w:rPr>
-        <w:t>ychronized</w:t>
-      </w:r>
-      <w:r>
-        <w:rPr>
-          <w:rFonts w:hint="eastAsia"/>
-          <w:color w:val="000000" w:themeColor="text1"/>
-        </w:rPr>
-        <w:t>关键字，线程安全</w:t>
-      </w:r>
-    </w:p>
-    <w:p>
-      <w:pPr>
-        <w:rPr>
-          <w:color w:val="000000" w:themeColor="text1"/>
-        </w:rPr>
-      </w:pPr>
-      <w:r>
-        <w:rPr>
-          <w:color w:val="000000" w:themeColor="text1"/>
-        </w:rPr>
-        <w:t xml:space="preserve">b. </w:t>
-      </w:r>
-      <w:r>
-        <w:rPr>
-          <w:rFonts w:hint="eastAsia"/>
-          <w:color w:val="000000" w:themeColor="text1"/>
-        </w:rPr>
-        <w:t xml:space="preserve">效率 </w:t>
-      </w:r>
-      <w:r>
-        <w:rPr>
-          <w:color w:val="000000" w:themeColor="text1"/>
-        </w:rPr>
-        <w:t>HashMap</w:t>
-      </w:r>
-      <w:r>
-        <w:rPr>
-          <w:rFonts w:hint="eastAsia"/>
-          <w:color w:val="000000" w:themeColor="text1"/>
-        </w:rPr>
-        <w:t>的效率高于Hash</w:t>
-      </w:r>
-      <w:r>
-        <w:rPr>
-          <w:color w:val="000000" w:themeColor="text1"/>
-        </w:rPr>
-        <w:t>Table</w:t>
-      </w:r>
-      <w:r>
-        <w:rPr>
-          <w:rFonts w:hint="eastAsia"/>
-          <w:color w:val="000000" w:themeColor="text1"/>
-        </w:rPr>
-        <w:t>。H</w:t>
-      </w:r>
-      <w:r>
-        <w:rPr>
-          <w:color w:val="000000" w:themeColor="text1"/>
-        </w:rPr>
-        <w:t>ashTable</w:t>
-      </w:r>
-      <w:r>
-        <w:rPr>
-          <w:rFonts w:hint="eastAsia"/>
-          <w:color w:val="000000" w:themeColor="text1"/>
-        </w:rPr>
-        <w:t>允许有一个为n</w:t>
-      </w:r>
-      <w:r>
-        <w:rPr>
-          <w:color w:val="000000" w:themeColor="text1"/>
-        </w:rPr>
-        <w:t>ull</w:t>
-      </w:r>
-      <w:r>
-        <w:rPr>
-          <w:rFonts w:hint="eastAsia"/>
-          <w:color w:val="000000" w:themeColor="text1"/>
-        </w:rPr>
-        <w:t>的键，允许有多个键对应的值为n</w:t>
-      </w:r>
-      <w:r>
-        <w:rPr>
-          <w:color w:val="000000" w:themeColor="text1"/>
-        </w:rPr>
-        <w:t>ull</w:t>
-      </w:r>
-      <w:r>
-        <w:rPr>
-          <w:rFonts w:hint="eastAsia"/>
-          <w:color w:val="000000" w:themeColor="text1"/>
-        </w:rPr>
-        <w:t>，但</w:t>
-      </w:r>
-      <w:r>
-        <w:rPr>
-          <w:color w:val="000000" w:themeColor="text1"/>
-        </w:rPr>
-        <w:t>H</w:t>
-      </w:r>
-      <w:r>
-        <w:rPr>
-          <w:rFonts w:hint="eastAsia"/>
-          <w:color w:val="000000" w:themeColor="text1"/>
-        </w:rPr>
-        <w:t>a</w:t>
-      </w:r>
-      <w:r>
-        <w:rPr>
-          <w:color w:val="000000" w:themeColor="text1"/>
-        </w:rPr>
-        <w:t>shTable</w:t>
-      </w:r>
-      <w:r>
-        <w:rPr>
-          <w:rFonts w:hint="eastAsia"/>
-          <w:color w:val="000000" w:themeColor="text1"/>
-        </w:rPr>
-        <w:t>不允许键或者值为</w:t>
-      </w:r>
-      <w:r>
-        <w:rPr>
-          <w:color w:val="000000" w:themeColor="text1"/>
-        </w:rPr>
-        <w:t>null</w:t>
-      </w:r>
-      <w:r>
-        <w:rPr>
-          <w:rFonts w:hint="eastAsia"/>
-          <w:color w:val="000000" w:themeColor="text1"/>
-        </w:rPr>
-        <w:t>。</w:t>
-      </w:r>
-    </w:p>
-    <w:p>
-      <w:pPr>
-        <w:rPr>
-          <w:color w:val="000000" w:themeColor="text1"/>
-        </w:rPr>
-      </w:pPr>
-      <w:r>
-        <w:rPr>
-          <w:color w:val="000000" w:themeColor="text1"/>
-        </w:rPr>
-        <w:t xml:space="preserve">c. </w:t>
-      </w:r>
-      <w:r>
-        <w:rPr>
-          <w:rFonts w:hint="eastAsia"/>
-          <w:color w:val="000000" w:themeColor="text1"/>
-        </w:rPr>
-        <w:t>初始容量和扩容不一样，</w:t>
-      </w:r>
-      <w:r>
-        <w:rPr>
-          <w:color w:val="000000" w:themeColor="text1"/>
-        </w:rPr>
-        <w:t>HashTable</w:t>
-      </w:r>
-      <w:r>
-        <w:rPr>
-          <w:rFonts w:hint="eastAsia"/>
-          <w:color w:val="000000" w:themeColor="text1"/>
-        </w:rPr>
-        <w:t>初始容量为1</w:t>
-      </w:r>
-      <w:r>
-        <w:rPr>
-          <w:color w:val="000000" w:themeColor="text1"/>
-        </w:rPr>
-        <w:t>1</w:t>
-      </w:r>
-      <w:r>
-        <w:rPr>
-          <w:rFonts w:hint="eastAsia"/>
-          <w:color w:val="000000" w:themeColor="text1"/>
-        </w:rPr>
-        <w:t>，每次</w:t>
-      </w:r>
-      <w:r>
-        <w:rPr>
-          <w:rFonts w:hint="eastAsia"/>
-          <w:color w:val="000000" w:themeColor="text1"/>
-        </w:rPr>
-        <w:t>扩容为原来的2</w:t>
-      </w:r>
-      <w:r>
-        <w:rPr>
-          <w:color w:val="000000" w:themeColor="text1"/>
-        </w:rPr>
-        <w:t>n+1</w:t>
-      </w:r>
-      <w:r>
-        <w:rPr>
-          <w:rFonts w:hint="eastAsia"/>
-          <w:color w:val="000000" w:themeColor="text1"/>
-        </w:rPr>
-        <w:t>倍，H</w:t>
-      </w:r>
-      <w:r>
-        <w:rPr>
-          <w:color w:val="000000" w:themeColor="text1"/>
-        </w:rPr>
-        <w:t>ashM</w:t>
-      </w:r>
-      <w:r>
-        <w:rPr>
-          <w:rFonts w:hint="eastAsia"/>
-          <w:color w:val="000000" w:themeColor="text1"/>
-        </w:rPr>
-        <w:t>ap默认初始容量为1</w:t>
-      </w:r>
-      <w:r>
-        <w:rPr>
-          <w:color w:val="000000" w:themeColor="text1"/>
-        </w:rPr>
-        <w:t>6</w:t>
-      </w:r>
-      <w:r>
-        <w:rPr>
-          <w:rFonts w:hint="eastAsia"/>
-          <w:color w:val="000000" w:themeColor="text1"/>
-        </w:rPr>
-        <w:t>，每次扩容为原来的2倍。若给定了初始容量，则H</w:t>
-      </w:r>
-      <w:r>
-        <w:rPr>
-          <w:color w:val="000000" w:themeColor="text1"/>
-        </w:rPr>
-        <w:t>ashTable</w:t>
-      </w:r>
-      <w:r>
-        <w:rPr>
-          <w:rFonts w:hint="eastAsia"/>
-          <w:color w:val="000000" w:themeColor="text1"/>
-        </w:rPr>
-        <w:t>的初始值即为给定值，而</w:t>
-      </w:r>
-      <w:r>
-        <w:rPr>
-          <w:color w:val="000000" w:themeColor="text1"/>
-        </w:rPr>
-        <w:t>H</w:t>
-      </w:r>
-      <w:r>
-        <w:rPr>
-          <w:rFonts w:hint="eastAsia"/>
-          <w:color w:val="000000" w:themeColor="text1"/>
-        </w:rPr>
-        <w:t>ash</w:t>
-      </w:r>
-      <w:r>
-        <w:rPr>
-          <w:color w:val="000000" w:themeColor="text1"/>
-        </w:rPr>
-        <w:t>M</w:t>
-      </w:r>
-      <w:r>
-        <w:rPr>
-          <w:rFonts w:hint="eastAsia"/>
-          <w:color w:val="000000" w:themeColor="text1"/>
-        </w:rPr>
-        <w:t>a</w:t>
-      </w:r>
-      <w:r>
-        <w:rPr>
-          <w:color w:val="000000" w:themeColor="text1"/>
-        </w:rPr>
-        <w:t>p</w:t>
-      </w:r>
-      <w:r>
-        <w:rPr>
-          <w:rFonts w:hint="eastAsia"/>
-          <w:color w:val="000000" w:themeColor="text1"/>
-        </w:rPr>
-        <w:t>会扩展为2的n次幂。</w:t>
-      </w:r>
-    </w:p>
-    <w:p>
-      <w:pPr>
-        <w:rPr>
-          <w:color w:val="000000" w:themeColor="text1"/>
-        </w:rPr>
-      </w:pPr>
-      <w:r>
-        <w:rPr>
-          <w:rFonts w:hint="eastAsia"/>
-          <w:color w:val="000000" w:themeColor="text1"/>
-        </w:rPr>
-        <w:t>d．底层数据结构，</w:t>
-      </w:r>
-      <w:r>
-        <w:rPr>
-          <w:color w:val="000000" w:themeColor="text1"/>
-        </w:rPr>
-        <w:t>JDK1.8</w:t>
-      </w:r>
-      <w:r>
-        <w:rPr>
-          <w:rFonts w:hint="eastAsia"/>
-          <w:color w:val="000000" w:themeColor="text1"/>
-        </w:rPr>
-        <w:t>之后在解决冲突时有了较大改变，当链表长度大于8时，会将链表转换为红黑树，但是</w:t>
-      </w:r>
-      <w:r>
-        <w:rPr>
-          <w:color w:val="000000" w:themeColor="text1"/>
-        </w:rPr>
-        <w:t>HashTable</w:t>
-      </w:r>
-      <w:r>
-        <w:rPr>
-          <w:rFonts w:hint="eastAsia"/>
-          <w:color w:val="000000" w:themeColor="text1"/>
-        </w:rPr>
-        <w:t>没有这样的机制。</w:t>
-      </w:r>
-    </w:p>
-    <w:p>
-      <w:pPr>
-        <w:rPr>
-          <w:color w:val="000000" w:themeColor="text1"/>
-        </w:rPr>
-      </w:pPr>
-      <w:r>
-        <w:rPr>
-          <w:rFonts w:hint="eastAsia"/>
-          <w:color w:val="000000" w:themeColor="text1"/>
-        </w:rPr>
-        <w:t>1</w:t>
-      </w:r>
-      <w:r>
-        <w:rPr>
-          <w:color w:val="000000" w:themeColor="text1"/>
-        </w:rPr>
-        <w:t>.2.5 H</w:t>
-      </w:r>
-      <w:r>
-        <w:rPr>
-          <w:rFonts w:hint="eastAsia"/>
-          <w:color w:val="000000" w:themeColor="text1"/>
-        </w:rPr>
-        <w:t>as</w:t>
-      </w:r>
-      <w:r>
-        <w:rPr>
-          <w:color w:val="000000" w:themeColor="text1"/>
-        </w:rPr>
-        <w:t>hMap</w:t>
-      </w:r>
-      <w:r>
-        <w:rPr>
-          <w:rFonts w:hint="eastAsia"/>
-          <w:color w:val="000000" w:themeColor="text1"/>
-        </w:rPr>
-        <w:t>的数组长度为什么是2的幂次方</w:t>
-      </w:r>
-    </w:p>
-    <w:p>
-      <w:pPr>
-        <w:rPr>
-          <w:color w:val="000000" w:themeColor="text1"/>
-        </w:rPr>
-      </w:pPr>
-      <w:r>
-        <w:rPr>
-          <w:rFonts w:hint="eastAsia"/>
-          <w:color w:val="000000" w:themeColor="text1"/>
-        </w:rPr>
-        <w:t>H</w:t>
-      </w:r>
-      <w:r>
-        <w:rPr>
-          <w:color w:val="000000" w:themeColor="text1"/>
-        </w:rPr>
-        <w:t>ashMap</w:t>
-      </w:r>
-      <w:r>
-        <w:rPr>
-          <w:rFonts w:hint="eastAsia"/>
-          <w:color w:val="000000" w:themeColor="text1"/>
-        </w:rPr>
-        <w:t>的散列函数使用的方法是除留取余法，就是使用</w:t>
-      </w:r>
-      <w:r>
-        <w:rPr>
-          <w:color w:val="000000" w:themeColor="text1"/>
-        </w:rPr>
-        <w:t>hashcode</w:t>
-      </w:r>
-      <w:r>
-        <w:rPr>
-          <w:rFonts w:hint="eastAsia"/>
-          <w:color w:val="000000" w:themeColor="text1"/>
-        </w:rPr>
-        <w:t>值除以某个</w:t>
-      </w:r>
-      <w:r>
-        <w:rPr>
-          <w:color w:val="000000" w:themeColor="text1"/>
-        </w:rPr>
-        <w:t>p</w:t>
-      </w:r>
-      <w:r>
-        <w:rPr>
-          <w:rFonts w:hint="eastAsia"/>
-          <w:color w:val="000000" w:themeColor="text1"/>
-        </w:rPr>
-        <w:t>值，把余数当作数组的位置，p值一般取数组长度，而当数组长度为2的n次幂时，h</w:t>
-      </w:r>
-      <w:r>
-        <w:rPr>
-          <w:color w:val="000000" w:themeColor="text1"/>
-        </w:rPr>
-        <w:t>ashcode</w:t>
-      </w:r>
-      <w:r>
-        <w:rPr>
-          <w:rFonts w:hint="eastAsia"/>
-          <w:color w:val="000000" w:themeColor="text1"/>
-        </w:rPr>
-        <w:t>除以数组长度的余数和数组长度减一再和h</w:t>
-      </w:r>
-      <w:r>
-        <w:rPr>
-          <w:color w:val="000000" w:themeColor="text1"/>
-        </w:rPr>
-        <w:t>ashcode</w:t>
-      </w:r>
-      <w:r>
-        <w:rPr>
-          <w:rFonts w:hint="eastAsia"/>
-          <w:color w:val="000000" w:themeColor="text1"/>
-        </w:rPr>
-        <w:t>按位与的值一样，使用按位与相对%取模运算要高</w:t>
-      </w:r>
-      <w:r>
-        <w:rPr>
-          <w:rFonts w:hint="eastAsia"/>
-          <w:color w:val="000000" w:themeColor="text1"/>
-        </w:rPr>
-        <w:t>效，因此就将H</w:t>
-      </w:r>
-      <w:r>
-        <w:rPr>
-          <w:color w:val="000000" w:themeColor="text1"/>
-        </w:rPr>
-        <w:t>ashMap</w:t>
-      </w:r>
-      <w:r>
-        <w:rPr>
-          <w:rFonts w:hint="eastAsia"/>
-          <w:color w:val="000000" w:themeColor="text1"/>
-        </w:rPr>
-        <w:t>的数组长度设置为2的n次幂。</w:t>
+        <w:t>方法。扩容是新建一个数组，将原来的数组复制到新数组中。两个线程复制同一个数组时就会导致死循环的问题</w:t>
       </w:r>
     </w:p>
     <w:p>
@@ -4871,93 +4919,6 @@
         <w:rPr>
           <w:rFonts w:hint="eastAsia"/>
         </w:rPr>
-        <w:t>1</w:t>
-      </w:r>
-      <w:r>
-        <w:t>.2.6 HashMap</w:t>
-      </w:r>
-      <w:r>
-        <w:rPr>
-          <w:rFonts w:hint="eastAsia"/>
-        </w:rPr>
-        <w:t>多线程操作导致死循环问题。</w:t>
-      </w:r>
-    </w:p>
-    <w:p>
-      <w:pPr>
-        <w:rPr>
-          <w:color w:val="000000" w:themeColor="text1"/>
-        </w:rPr>
-      </w:pPr>
-      <w:r>
-        <w:rPr>
-          <w:rFonts w:hint="eastAsia"/>
-          <w:color w:val="000000" w:themeColor="text1"/>
-        </w:rPr>
-        <w:t>多线程下，H</w:t>
-      </w:r>
-      <w:r>
-        <w:rPr>
-          <w:color w:val="000000" w:themeColor="text1"/>
-        </w:rPr>
-        <w:t>ashMap</w:t>
-      </w:r>
-      <w:r>
-        <w:rPr>
-          <w:rFonts w:hint="eastAsia"/>
-          <w:color w:val="000000" w:themeColor="text1"/>
-        </w:rPr>
-        <w:t>的p</w:t>
-      </w:r>
-      <w:r>
-        <w:rPr>
-          <w:color w:val="000000" w:themeColor="text1"/>
-        </w:rPr>
-        <w:t>ut</w:t>
-      </w:r>
-      <w:r>
-        <w:rPr>
-          <w:rFonts w:hint="eastAsia"/>
-          <w:color w:val="000000" w:themeColor="text1"/>
-        </w:rPr>
-        <w:t>操作可能会导致死循环的问题。原因在于H</w:t>
-      </w:r>
-      <w:r>
-        <w:rPr>
-          <w:color w:val="000000" w:themeColor="text1"/>
-        </w:rPr>
-        <w:t>ashMap</w:t>
-      </w:r>
-      <w:r>
-        <w:rPr>
-          <w:rFonts w:hint="eastAsia"/>
-          <w:color w:val="000000" w:themeColor="text1"/>
-        </w:rPr>
-        <w:t>的扩容</w:t>
-      </w:r>
-      <w:r>
-        <w:rPr>
-          <w:color w:val="000000" w:themeColor="text1"/>
-        </w:rPr>
-        <w:t>resize()</w:t>
-      </w:r>
-      <w:r>
-        <w:rPr>
-          <w:rFonts w:hint="eastAsia"/>
-          <w:color w:val="000000" w:themeColor="text1"/>
-        </w:rPr>
-        <w:t>方法。扩容是新建一个数组，将原来的数组复制到新数组中。两个线程复制同一个数组时就会导致死循环的问题</w:t>
-      </w:r>
-    </w:p>
-    <w:p>
-      <w:pPr>
-        <w:pStyle w:val="3"/>
-      </w:pPr>
-      <w:r>
-        <w:rPr>
-          <w:rFonts w:hint="eastAsia"/>
-        </w:rPr>
-        <w:lastRenderedPageBreak/>
         <w:t>1</w:t>
       </w:r>
       <w:r>
@@ -5582,6 +5543,7 @@
     </w:p>
     <w:p>
       <w:r>
+        <w:lastRenderedPageBreak/>
         <w:t>A</w:t>
       </w:r>
       <w:r>
@@ -8487,8 +8449,6 @@
       <w:pPr>
         <w:pStyle w:val="3"/>
       </w:pPr>
-      <w:bookmarkStart w:id="9" w:name="_GoBack"/>
-      <w:bookmarkEnd w:id="9"/>
       <w:r>
         <w:rPr>
           <w:rFonts w:hint="eastAsia"/>
@@ -9241,14 +9201,14 @@
           <w:numId w:val="2"/>
         </w:numPr>
       </w:pPr>
-      <w:bookmarkStart w:id="10" w:name="_Toc14007812"/>
-      <w:bookmarkStart w:id="11" w:name="JavaIO"/>
+      <w:bookmarkStart w:id="9" w:name="_Toc14007812"/>
+      <w:bookmarkStart w:id="10" w:name="JavaIO"/>
       <w:r>
         <w:t>IO</w:t>
       </w:r>
-      <w:bookmarkEnd w:id="10"/>
-    </w:p>
-    <w:bookmarkEnd w:id="11"/>
+      <w:bookmarkEnd w:id="9"/>
+    </w:p>
+    <w:bookmarkEnd w:id="10"/>
     <w:p>
       <w:pPr>
         <w:pStyle w:val="3"/>
@@ -9353,81 +9313,182 @@
         <w:rPr>
           <w:rFonts w:ascii="微软雅黑" w:eastAsia="微软雅黑" w:hAnsi="微软雅黑"/>
         </w:rPr>
-        <w:t>“</w:t>
+        <w:t>“rw”</w:t>
       </w:r>
       <w:r>
         <w:rPr>
           <w:rFonts w:ascii="微软雅黑" w:eastAsia="微软雅黑" w:hAnsi="微软雅黑"/>
         </w:rPr>
-        <w:t>rw</w:t>
+        <w:t>)</w:t>
       </w:r>
       <w:r>
         <w:rPr>
           <w:rFonts w:ascii="微软雅黑" w:eastAsia="微软雅黑" w:hAnsi="微软雅黑"/>
         </w:rPr>
-        <w:t>”</w:t>
+        <w:t>.getChannel</w:t>
+      </w:r>
+      <w:r>
+        <w:rPr>
+          <w:rFonts w:ascii="微软雅黑" w:eastAsia="微软雅黑" w:hAnsi="微软雅黑" w:hint="eastAsia"/>
+        </w:rPr>
+        <w:t>(</w:t>
       </w:r>
       <w:r>
         <w:rPr>
           <w:rFonts w:ascii="微软雅黑" w:eastAsia="微软雅黑" w:hAnsi="微软雅黑"/>
         </w:rPr>
-        <w:t>)</w:t>
-      </w:r>
-      <w:r>
+        <w:t>);</w:t>
+      </w:r>
+    </w:p>
+    <w:p>
+      <w:pPr>
         <w:rPr>
           <w:rFonts w:ascii="微软雅黑" w:eastAsia="微软雅黑" w:hAnsi="微软雅黑"/>
         </w:rPr>
-        <w:t>.getChannel</w:t>
-      </w:r>
+      </w:pPr>
       <w:r>
         <w:rPr>
           <w:rFonts w:ascii="微软雅黑" w:eastAsia="微软雅黑" w:hAnsi="微软雅黑" w:hint="eastAsia"/>
         </w:rPr>
-        <w:t>(</w:t>
-      </w:r>
-      <w:r>
+        <w:t>//写入</w:t>
+      </w:r>
+    </w:p>
+    <w:p>
+      <w:pPr>
         <w:rPr>
           <w:rFonts w:ascii="微软雅黑" w:eastAsia="微软雅黑" w:hAnsi="微软雅黑"/>
         </w:rPr>
-        <w:t>);</w:t>
-      </w:r>
-    </w:p>
-    <w:p>
-      <w:pPr>
+      </w:pPr>
+      <w:r>
         <w:rPr>
           <w:rFonts w:ascii="微软雅黑" w:eastAsia="微软雅黑" w:hAnsi="微软雅黑"/>
         </w:rPr>
+        <w:t>byte[] data = new byte[4096];</w:t>
+      </w:r>
+    </w:p>
+    <w:p>
+      <w:pPr>
+        <w:rPr>
+          <w:rFonts w:ascii="微软雅黑" w:eastAsia="微软雅黑" w:hAnsi="微软雅黑"/>
+        </w:rPr>
+      </w:pPr>
+      <w:r>
+        <w:rPr>
+          <w:rFonts w:ascii="微软雅黑" w:eastAsia="微软雅黑" w:hAnsi="微软雅黑"/>
+        </w:rPr>
+        <w:t>long position = 1024L;</w:t>
+      </w:r>
+    </w:p>
+    <w:p>
+      <w:pPr>
+        <w:rPr>
+          <w:rFonts w:ascii="微软雅黑" w:eastAsia="微软雅黑" w:hAnsi="微软雅黑"/>
+        </w:rPr>
       </w:pPr>
       <w:r>
         <w:rPr>
           <w:rFonts w:ascii="微软雅黑" w:eastAsia="微软雅黑" w:hAnsi="微软雅黑" w:hint="eastAsia"/>
         </w:rPr>
-        <w:t>//写入</w:t>
-      </w:r>
-    </w:p>
-    <w:p>
-      <w:pPr>
+        <w:t>/</w:t>
+      </w:r>
+      <w:r>
         <w:rPr>
           <w:rFonts w:ascii="微软雅黑" w:eastAsia="微软雅黑" w:hAnsi="微软雅黑"/>
         </w:rPr>
-      </w:pPr>
+        <w:t>/</w:t>
+      </w:r>
+      <w:r>
+        <w:rPr>
+          <w:rFonts w:ascii="微软雅黑" w:eastAsia="微软雅黑" w:hAnsi="微软雅黑" w:hint="eastAsia"/>
+        </w:rPr>
+        <w:t>通过</w:t>
+      </w:r>
       <w:r>
         <w:rPr>
           <w:rFonts w:ascii="微软雅黑" w:eastAsia="微软雅黑" w:hAnsi="微软雅黑"/>
         </w:rPr>
-        <w:t>byte[] data = new byte[4096];</w:t>
-      </w:r>
-    </w:p>
-    <w:p>
-      <w:pPr>
+        <w:t>ByteBuffer</w:t>
+      </w:r>
+      <w:r>
+        <w:rPr>
+          <w:rFonts w:ascii="微软雅黑" w:eastAsia="微软雅黑" w:hAnsi="微软雅黑" w:hint="eastAsia"/>
+        </w:rPr>
+        <w:t>将原有数据打包，并写入到文件通道的指定p</w:t>
+      </w:r>
+      <w:r>
         <w:rPr>
           <w:rFonts w:ascii="微软雅黑" w:eastAsia="微软雅黑" w:hAnsi="微软雅黑"/>
         </w:rPr>
-      </w:pPr>
-      <w:r>
+        <w:t>osition</w:t>
+      </w:r>
+    </w:p>
+    <w:p>
+      <w:pPr>
         <w:rPr>
           <w:rFonts w:ascii="微软雅黑" w:eastAsia="微软雅黑" w:hAnsi="微软雅黑"/>
         </w:rPr>
+      </w:pPr>
+      <w:r>
+        <w:rPr>
+          <w:rFonts w:ascii="微软雅黑" w:eastAsia="微软雅黑" w:hAnsi="微软雅黑"/>
+        </w:rPr>
+        <w:t>fileChannel.write(B</w:t>
+      </w:r>
+      <w:r>
+        <w:rPr>
+          <w:rFonts w:ascii="微软雅黑" w:eastAsia="微软雅黑" w:hAnsi="微软雅黑" w:hint="eastAsia"/>
+        </w:rPr>
+        <w:t>y</w:t>
+      </w:r>
+      <w:r>
+        <w:rPr>
+          <w:rFonts w:ascii="微软雅黑" w:eastAsia="微软雅黑" w:hAnsi="微软雅黑"/>
+        </w:rPr>
+        <w:t>teBuffer.wrap(data),position);</w:t>
+      </w:r>
+    </w:p>
+    <w:p>
+      <w:pPr>
+        <w:rPr>
+          <w:rFonts w:ascii="微软雅黑" w:eastAsia="微软雅黑" w:hAnsi="微软雅黑"/>
+        </w:rPr>
+      </w:pPr>
+      <w:r>
+        <w:rPr>
+          <w:rFonts w:ascii="微软雅黑" w:eastAsia="微软雅黑" w:hAnsi="微软雅黑" w:hint="eastAsia"/>
+        </w:rPr>
+        <w:t>//读入</w:t>
+      </w:r>
+    </w:p>
+    <w:p>
+      <w:pPr>
+        <w:rPr>
+          <w:rFonts w:ascii="微软雅黑" w:eastAsia="微软雅黑" w:hAnsi="微软雅黑"/>
+        </w:rPr>
+      </w:pPr>
+      <w:r>
+        <w:rPr>
+          <w:rFonts w:ascii="微软雅黑" w:eastAsia="微软雅黑" w:hAnsi="微软雅黑" w:hint="eastAsia"/>
+        </w:rPr>
+        <w:t>B</w:t>
+      </w:r>
+      <w:r>
+        <w:rPr>
+          <w:rFonts w:ascii="微软雅黑" w:eastAsia="微软雅黑" w:hAnsi="微软雅黑"/>
+        </w:rPr>
+        <w:t>yteBuffer buffer = ByteBuffer.allocate(4096);</w:t>
+      </w:r>
+    </w:p>
+    <w:p>
+      <w:pPr>
+        <w:rPr>
+          <w:rFonts w:ascii="微软雅黑" w:eastAsia="微软雅黑" w:hAnsi="微软雅黑"/>
+        </w:rPr>
+      </w:pPr>
+      <w:r>
+        <w:rPr>
+          <w:rFonts w:ascii="微软雅黑" w:eastAsia="微软雅黑" w:hAnsi="微软雅黑"/>
+        </w:rPr>
         <w:t>long position = 1024L;</w:t>
       </w:r>
     </w:p>
@@ -9435,119 +9496,6 @@
       <w:pPr>
         <w:rPr>
           <w:rFonts w:ascii="微软雅黑" w:eastAsia="微软雅黑" w:hAnsi="微软雅黑"/>
-        </w:rPr>
-      </w:pPr>
-      <w:r>
-        <w:rPr>
-          <w:rFonts w:ascii="微软雅黑" w:eastAsia="微软雅黑" w:hAnsi="微软雅黑" w:hint="eastAsia"/>
-        </w:rPr>
-        <w:t>/</w:t>
-      </w:r>
-      <w:r>
-        <w:rPr>
-          <w:rFonts w:ascii="微软雅黑" w:eastAsia="微软雅黑" w:hAnsi="微软雅黑"/>
-        </w:rPr>
-        <w:t>/</w:t>
-      </w:r>
-      <w:r>
-        <w:rPr>
-          <w:rFonts w:ascii="微软雅黑" w:eastAsia="微软雅黑" w:hAnsi="微软雅黑" w:hint="eastAsia"/>
-        </w:rPr>
-        <w:t>通过</w:t>
-      </w:r>
-      <w:r>
-        <w:rPr>
-          <w:rFonts w:ascii="微软雅黑" w:eastAsia="微软雅黑" w:hAnsi="微软雅黑"/>
-        </w:rPr>
-        <w:t>ByteBuffer</w:t>
-      </w:r>
-      <w:r>
-        <w:rPr>
-          <w:rFonts w:ascii="微软雅黑" w:eastAsia="微软雅黑" w:hAnsi="微软雅黑" w:hint="eastAsia"/>
-        </w:rPr>
-        <w:t>将原有数据打包，并写入到文件通道的指定p</w:t>
-      </w:r>
-      <w:r>
-        <w:rPr>
-          <w:rFonts w:ascii="微软雅黑" w:eastAsia="微软雅黑" w:hAnsi="微软雅黑"/>
-        </w:rPr>
-        <w:t>osition</w:t>
-      </w:r>
-    </w:p>
-    <w:p>
-      <w:pPr>
-        <w:rPr>
-          <w:rFonts w:ascii="微软雅黑" w:eastAsia="微软雅黑" w:hAnsi="微软雅黑"/>
-        </w:rPr>
-      </w:pPr>
-      <w:r>
-        <w:rPr>
-          <w:rFonts w:ascii="微软雅黑" w:eastAsia="微软雅黑" w:hAnsi="微软雅黑"/>
-        </w:rPr>
-        <w:t>fileChannel.write(B</w:t>
-      </w:r>
-      <w:r>
-        <w:rPr>
-          <w:rFonts w:ascii="微软雅黑" w:eastAsia="微软雅黑" w:hAnsi="微软雅黑" w:hint="eastAsia"/>
-        </w:rPr>
-        <w:t>y</w:t>
-      </w:r>
-      <w:r>
-        <w:rPr>
-          <w:rFonts w:ascii="微软雅黑" w:eastAsia="微软雅黑" w:hAnsi="微软雅黑"/>
-        </w:rPr>
-        <w:t>teBuffer.wrap(data),position);</w:t>
-      </w:r>
-    </w:p>
-    <w:p>
-      <w:pPr>
-        <w:rPr>
-          <w:rFonts w:ascii="微软雅黑" w:eastAsia="微软雅黑" w:hAnsi="微软雅黑"/>
-        </w:rPr>
-      </w:pPr>
-      <w:r>
-        <w:rPr>
-          <w:rFonts w:ascii="微软雅黑" w:eastAsia="微软雅黑" w:hAnsi="微软雅黑" w:hint="eastAsia"/>
-        </w:rPr>
-        <w:t>//读入</w:t>
-      </w:r>
-    </w:p>
-    <w:p>
-      <w:pPr>
-        <w:rPr>
-          <w:rFonts w:ascii="微软雅黑" w:eastAsia="微软雅黑" w:hAnsi="微软雅黑"/>
-        </w:rPr>
-      </w:pPr>
-      <w:r>
-        <w:rPr>
-          <w:rFonts w:ascii="微软雅黑" w:eastAsia="微软雅黑" w:hAnsi="微软雅黑" w:hint="eastAsia"/>
-        </w:rPr>
-        <w:t>B</w:t>
-      </w:r>
-      <w:r>
-        <w:rPr>
-          <w:rFonts w:ascii="微软雅黑" w:eastAsia="微软雅黑" w:hAnsi="微软雅黑"/>
-        </w:rPr>
-        <w:t>yteBuffer buffer = ByteBuffer.allocate(4096);</w:t>
-      </w:r>
-    </w:p>
-    <w:p>
-      <w:pPr>
-        <w:rPr>
-          <w:rFonts w:ascii="微软雅黑" w:eastAsia="微软雅黑" w:hAnsi="微软雅黑"/>
-        </w:rPr>
-      </w:pPr>
-      <w:r>
-        <w:rPr>
-          <w:rFonts w:ascii="微软雅黑" w:eastAsia="微软雅黑" w:hAnsi="微软雅黑"/>
-        </w:rPr>
-        <w:t>long position = 1024L;</w:t>
-      </w:r>
-    </w:p>
-    <w:p>
-      <w:pPr>
-        <w:rPr>
-          <w:rFonts w:ascii="微软雅黑" w:eastAsia="微软雅黑" w:hAnsi="微软雅黑" w:hint="eastAsia"/>
         </w:rPr>
       </w:pPr>
       <w:r>
@@ -9795,13 +9743,13 @@
     <w:p>
       <w:pPr>
         <w:rPr>
-          <w:rFonts w:ascii="微软雅黑" w:eastAsia="微软雅黑" w:hAnsi="微软雅黑" w:hint="eastAsia"/>
-        </w:rPr>
-      </w:pPr>
-      <w:r>
-        <w:rPr>
           <w:rFonts w:ascii="微软雅黑" w:eastAsia="微软雅黑" w:hAnsi="微软雅黑"/>
         </w:rPr>
+      </w:pPr>
+      <w:r>
+        <w:rPr>
+          <w:rFonts w:ascii="微软雅黑" w:eastAsia="微软雅黑" w:hAnsi="微软雅黑"/>
+        </w:rPr>
         <w:t>MappedByteBuffer mappedByteBuffer = fileChannel.map(FileChannel.MapMode.READ_WRITE,0,filechannel.size());</w:t>
       </w:r>
     </w:p>
@@ -9815,7 +9763,7 @@
     <w:p>
       <w:pPr>
         <w:rPr>
-          <w:rFonts w:ascii="微软雅黑" w:eastAsia="微软雅黑" w:hAnsi="微软雅黑" w:hint="eastAsia"/>
+          <w:rFonts w:ascii="微软雅黑" w:eastAsia="微软雅黑" w:hAnsi="微软雅黑"/>
         </w:rPr>
       </w:pPr>
     </w:p>
@@ -9838,13 +9786,13 @@
           <w:numId w:val="2"/>
         </w:numPr>
       </w:pPr>
-      <w:bookmarkStart w:id="12" w:name="_Toc14007813"/>
-      <w:bookmarkStart w:id="13" w:name="JVM"/>
+      <w:bookmarkStart w:id="11" w:name="_Toc14007813"/>
+      <w:bookmarkStart w:id="12" w:name="JVM"/>
       <w:r>
         <w:lastRenderedPageBreak/>
         <w:t>JVM</w:t>
       </w:r>
-      <w:bookmarkEnd w:id="12"/>
+      <w:bookmarkEnd w:id="11"/>
     </w:p>
     <w:p>
       <w:pPr>
@@ -9935,7 +9883,7 @@
         <w:t>本地方法栈：和虚拟机栈类似，但是是为本地方法服务。</w:t>
       </w:r>
     </w:p>
-    <w:bookmarkEnd w:id="13"/>
+    <w:bookmarkEnd w:id="12"/>
     <w:p>
       <w:pPr>
         <w:pStyle w:val="3"/>
@@ -10478,8 +10426,8 @@
           <w:numId w:val="2"/>
         </w:numPr>
       </w:pPr>
-      <w:bookmarkStart w:id="14" w:name="_Toc14007814"/>
-      <w:bookmarkStart w:id="15" w:name="计算机网络"/>
+      <w:bookmarkStart w:id="13" w:name="_Toc14007814"/>
+      <w:bookmarkStart w:id="14" w:name="计算机网络"/>
       <w:r>
         <w:rPr>
           <w:rFonts w:hint="eastAsia"/>
@@ -10487,7 +10435,7 @@
         <w:lastRenderedPageBreak/>
         <w:t>计算机网络</w:t>
       </w:r>
-      <w:bookmarkEnd w:id="14"/>
+      <w:bookmarkEnd w:id="13"/>
     </w:p>
     <w:p>
       <w:pPr>
@@ -10535,7 +10483,7 @@
         <w:t>是面向连接的，可靠的传输协议。在传输数据前必须先建立连接，数据传输结束后要释放连接。数据传输时，有确认，窗口，重传，拥塞控制等机制，传输效率较低，所需资源较多。一般用于邮件或者文件传输，远程的登录等场景。</w:t>
       </w:r>
     </w:p>
-    <w:bookmarkEnd w:id="15"/>
+    <w:bookmarkEnd w:id="14"/>
     <w:p>
       <w:r>
         <w:rPr>
@@ -11871,21 +11819,21 @@
           <w:numId w:val="2"/>
         </w:numPr>
       </w:pPr>
-      <w:bookmarkStart w:id="16" w:name="Linux"/>
+      <w:bookmarkStart w:id="15" w:name="Linux"/>
       <w:r>
         <w:lastRenderedPageBreak/>
         <w:t xml:space="preserve"> </w:t>
       </w:r>
-      <w:bookmarkStart w:id="17" w:name="_Toc14007815"/>
+      <w:bookmarkStart w:id="16" w:name="_Toc14007815"/>
       <w:r>
         <w:rPr>
           <w:rFonts w:hint="eastAsia"/>
         </w:rPr>
         <w:t>Linux</w:t>
       </w:r>
-      <w:bookmarkEnd w:id="17"/>
-    </w:p>
-    <w:bookmarkEnd w:id="16"/>
+      <w:bookmarkEnd w:id="16"/>
+    </w:p>
+    <w:bookmarkEnd w:id="15"/>
     <w:p/>
     <w:p>
       <w:r>
@@ -11906,8 +11854,8 @@
           <w:numId w:val="2"/>
         </w:numPr>
       </w:pPr>
-      <w:bookmarkStart w:id="18" w:name="_Toc14007816"/>
-      <w:bookmarkStart w:id="19" w:name="Mysql"/>
+      <w:bookmarkStart w:id="17" w:name="_Toc14007816"/>
+      <w:bookmarkStart w:id="18" w:name="Mysql"/>
       <w:r>
         <w:lastRenderedPageBreak/>
         <w:t>M</w:t>
@@ -11918,9 +11866,42 @@
         </w:rPr>
         <w:t>ysql</w:t>
       </w:r>
-      <w:bookmarkEnd w:id="18"/>
-    </w:p>
-    <w:bookmarkEnd w:id="19"/>
+      <w:bookmarkEnd w:id="17"/>
+    </w:p>
+    <w:p>
+      <w:r>
+        <w:rPr>
+          <w:rFonts w:hint="eastAsia"/>
+        </w:rPr>
+        <w:t>4.1一条Sq</w:t>
+      </w:r>
+      <w:r>
+        <w:t>l</w:t>
+      </w:r>
+      <w:r>
+        <w:rPr>
+          <w:rFonts w:hint="eastAsia"/>
+        </w:rPr>
+        <w:t>语句</w:t>
+      </w:r>
+    </w:p>
+    <w:p>
+      <w:pPr>
+        <w:rPr>
+          <w:rFonts w:hint="eastAsia"/>
+        </w:rPr>
+      </w:pPr>
+      <w:bookmarkStart w:id="19" w:name="_GoBack"/>
+      <w:bookmarkEnd w:id="19"/>
+    </w:p>
+    <w:p>
+      <w:pPr>
+        <w:rPr>
+          <w:rFonts w:hint="eastAsia"/>
+        </w:rPr>
+      </w:pPr>
+    </w:p>
+    <w:bookmarkEnd w:id="18"/>
     <w:p/>
     <w:p>
       <w:r>
@@ -13146,6 +13127,9 @@
       </w:r>
     </w:p>
     <w:p>
+      <w:pPr>
+        <w:pStyle w:val="2"/>
+      </w:pPr>
       <w:r>
         <w:rPr>
           <w:rFonts w:hint="eastAsia"/>
@@ -13285,6 +13269,29 @@
           <w:rFonts w:hint="eastAsia"/>
         </w:rPr>
         <w:t>方法中，检查是否被通知修改参数，如果通知了，就将参数修改为通知的参数。</w:t>
+      </w:r>
+    </w:p>
+    <w:p>
+      <w:pPr>
+        <w:pStyle w:val="2"/>
+      </w:pPr>
+      <w:r>
+        <w:t xml:space="preserve">8.4 </w:t>
+      </w:r>
+      <w:r>
+        <w:rPr>
+          <w:rFonts w:hint="eastAsia"/>
+        </w:rPr>
+        <w:t>(抽象</w:t>
+      </w:r>
+      <w:r>
+        <w:t>)</w:t>
+      </w:r>
+      <w:r>
+        <w:rPr>
+          <w:rFonts w:hint="eastAsia"/>
+        </w:rPr>
+        <w:t>工厂模式</w:t>
       </w:r>
     </w:p>
     <w:p>
@@ -13293,28 +13300,10 @@
         <w:ind w:leftChars="50" w:left="120" w:firstLineChars="0" w:firstLine="0"/>
       </w:pPr>
       <w:r>
-        <w:t xml:space="preserve">8.4 </w:t>
-      </w:r>
-      <w:r>
-        <w:rPr>
-          <w:rFonts w:hint="eastAsia"/>
-        </w:rPr>
-        <w:t>(</w:t>
-      </w:r>
-      <w:r>
-        <w:rPr>
-          <w:rFonts w:hint="eastAsia"/>
-        </w:rPr>
-        <w:t>抽象</w:t>
-      </w:r>
-      <w:r>
-        <w:t>)</w:t>
-      </w:r>
-      <w:r>
-        <w:rPr>
-          <w:rFonts w:hint="eastAsia"/>
-        </w:rPr>
-        <w:t>工厂模式</w:t>
+        <w:rPr>
+          <w:rFonts w:hint="eastAsia"/>
+        </w:rPr>
+        <w:t>抽象工厂和工厂方法模式的区别</w:t>
       </w:r>
     </w:p>
     <w:p>
@@ -13326,19 +13315,328 @@
         <w:rPr>
           <w:rFonts w:hint="eastAsia"/>
         </w:rPr>
-        <w:t>抽象工厂和工厂方法模式的区别</w:t>
-      </w:r>
-    </w:p>
-    <w:p>
-      <w:pPr>
-        <w:pStyle w:val="a7"/>
-        <w:ind w:leftChars="50" w:left="120" w:firstLineChars="0" w:firstLine="0"/>
-      </w:pPr>
-      <w:r>
-        <w:rPr>
-          <w:rFonts w:hint="eastAsia"/>
-        </w:rPr>
         <w:t>工厂模式的思想</w:t>
+      </w:r>
+    </w:p>
+    <w:p>
+      <w:pPr>
+        <w:pStyle w:val="2"/>
+      </w:pPr>
+      <w:r>
+        <w:rPr>
+          <w:rFonts w:hint="eastAsia"/>
+        </w:rPr>
+        <w:t>8.5</w:t>
+      </w:r>
+      <w:r>
+        <w:t xml:space="preserve"> MVC</w:t>
+      </w:r>
+      <w:r>
+        <w:rPr>
+          <w:rFonts w:hint="eastAsia"/>
+        </w:rPr>
+        <w:t>设计模式</w:t>
+      </w:r>
+    </w:p>
+    <w:p>
+      <w:r>
+        <w:t>MVC</w:t>
+      </w:r>
+      <w:r>
+        <w:rPr>
+          <w:rFonts w:hint="eastAsia"/>
+        </w:rPr>
+        <w:t>模式由三个子系统组成，分别是M</w:t>
+      </w:r>
+      <w:r>
+        <w:t>odel</w:t>
+      </w:r>
+      <w:r>
+        <w:rPr>
+          <w:rFonts w:hint="eastAsia"/>
+        </w:rPr>
+        <w:t>、V</w:t>
+      </w:r>
+      <w:r>
+        <w:t>iew</w:t>
+      </w:r>
+      <w:r>
+        <w:rPr>
+          <w:rFonts w:hint="eastAsia"/>
+        </w:rPr>
+        <w:t>、</w:t>
+      </w:r>
+      <w:r>
+        <w:t>Co</w:t>
+      </w:r>
+      <w:r>
+        <w:rPr>
+          <w:rFonts w:hint="eastAsia"/>
+        </w:rPr>
+        <w:t>nt</w:t>
+      </w:r>
+      <w:r>
+        <w:t>roller</w:t>
+      </w:r>
+      <w:r>
+        <w:rPr>
+          <w:rFonts w:hint="eastAsia"/>
+        </w:rPr>
+        <w:t>。</w:t>
+      </w:r>
+    </w:p>
+    <w:p>
+      <w:r>
+        <w:t>M</w:t>
+      </w:r>
+      <w:r>
+        <w:rPr>
+          <w:rFonts w:hint="eastAsia"/>
+        </w:rPr>
+        <w:t>o</w:t>
+      </w:r>
+      <w:r>
+        <w:t>del</w:t>
+      </w:r>
+      <w:r>
+        <w:rPr>
+          <w:rFonts w:hint="eastAsia"/>
+        </w:rPr>
+        <w:t>：用来存储数据要素，扮演数据库的角色，并不依赖于V</w:t>
+      </w:r>
+      <w:r>
+        <w:t>iew</w:t>
+      </w:r>
+      <w:r>
+        <w:rPr>
+          <w:rFonts w:hint="eastAsia"/>
+        </w:rPr>
+        <w:t>和C</w:t>
+      </w:r>
+      <w:r>
+        <w:t>ontroller</w:t>
+      </w:r>
+      <w:r>
+        <w:rPr>
+          <w:rFonts w:hint="eastAsia"/>
+        </w:rPr>
+        <w:t>而存在。</w:t>
+      </w:r>
+    </w:p>
+    <w:p>
+      <w:r>
+        <w:rPr>
+          <w:rFonts w:hint="eastAsia"/>
+        </w:rPr>
+        <w:t>V</w:t>
+      </w:r>
+      <w:r>
+        <w:t>iew</w:t>
+      </w:r>
+      <w:r>
+        <w:rPr>
+          <w:rFonts w:hint="eastAsia"/>
+        </w:rPr>
+        <w:t>：</w:t>
+      </w:r>
+      <w:r>
+        <w:rPr>
+          <w:rFonts w:hint="eastAsia"/>
+        </w:rPr>
+        <w:t>程序的界面显示部分，用于和用户进行交互</w:t>
+      </w:r>
+      <w:r>
+        <w:t xml:space="preserve"> </w:t>
+      </w:r>
+    </w:p>
+    <w:p>
+      <w:r>
+        <w:rPr>
+          <w:rFonts w:hint="eastAsia"/>
+        </w:rPr>
+        <w:t>C</w:t>
+      </w:r>
+      <w:r>
+        <w:t>ontroller</w:t>
+      </w:r>
+      <w:r>
+        <w:rPr>
+          <w:rFonts w:hint="eastAsia"/>
+        </w:rPr>
+        <w:t>：</w:t>
+      </w:r>
+      <w:r>
+        <w:rPr>
+          <w:rFonts w:hint="eastAsia"/>
+        </w:rPr>
+        <w:t>负责处理用户的动作，必要时更新M</w:t>
+      </w:r>
+      <w:r>
+        <w:t>odel</w:t>
+      </w:r>
+      <w:r>
+        <w:rPr>
+          <w:rFonts w:hint="eastAsia"/>
+        </w:rPr>
+        <w:t>和V</w:t>
+      </w:r>
+      <w:r>
+        <w:t>ie</w:t>
+      </w:r>
+      <w:r>
+        <w:t>w</w:t>
+      </w:r>
+      <w:r>
+        <w:rPr>
+          <w:rFonts w:hint="eastAsia"/>
+        </w:rPr>
+        <w:t>。</w:t>
+      </w:r>
+      <w:r>
+        <w:rPr>
+          <w:rFonts w:hint="eastAsia"/>
+        </w:rPr>
+        <w:t xml:space="preserve"> </w:t>
+      </w:r>
+    </w:p>
+    <w:p>
+      <w:r>
+        <w:rPr>
+          <w:rFonts w:hint="eastAsia"/>
+        </w:rPr>
+        <w:t>为什么要使用</w:t>
+      </w:r>
+      <w:r>
+        <w:t>MVC</w:t>
+      </w:r>
+      <w:r>
+        <w:rPr>
+          <w:rFonts w:hint="eastAsia"/>
+        </w:rPr>
+        <w:t>模式</w:t>
+      </w:r>
+    </w:p>
+    <w:p>
+      <w:r>
+        <w:rPr>
+          <w:rFonts w:hint="eastAsia"/>
+        </w:rPr>
+        <w:t>多个v</w:t>
+      </w:r>
+      <w:r>
+        <w:t>iew</w:t>
+      </w:r>
+      <w:r>
+        <w:rPr>
+          <w:rFonts w:hint="eastAsia"/>
+        </w:rPr>
+        <w:t>能共享一个M</w:t>
+      </w:r>
+      <w:r>
+        <w:t>ode</w:t>
+      </w:r>
+      <w:r>
+        <w:rPr>
+          <w:rFonts w:hint="eastAsia"/>
+        </w:rPr>
+        <w:t>l</w:t>
+      </w:r>
+      <w:r>
+        <w:t>:</w:t>
+      </w:r>
+      <w:r>
+        <w:rPr>
+          <w:rFonts w:hint="eastAsia"/>
+        </w:rPr>
+        <w:t>同一个w</w:t>
+      </w:r>
+      <w:r>
+        <w:t>eb</w:t>
+      </w:r>
+      <w:r>
+        <w:rPr>
+          <w:rFonts w:hint="eastAsia"/>
+        </w:rPr>
+        <w:t>应用程序会提供多种用户界面，比如手机端，电脑端等。在M</w:t>
+      </w:r>
+      <w:r>
+        <w:t>VC</w:t>
+      </w:r>
+      <w:r>
+        <w:rPr>
+          <w:rFonts w:hint="eastAsia"/>
+        </w:rPr>
+        <w:t>设计模式中，M</w:t>
+      </w:r>
+      <w:r>
+        <w:t>odel</w:t>
+      </w:r>
+      <w:r>
+        <w:rPr>
+          <w:rFonts w:hint="eastAsia"/>
+        </w:rPr>
+        <w:t>响应用户请求并返回响应数据，V</w:t>
+      </w:r>
+      <w:r>
+        <w:t>iew</w:t>
+      </w:r>
+      <w:r>
+        <w:rPr>
+          <w:rFonts w:hint="eastAsia"/>
+        </w:rPr>
+        <w:t>负责把他们呈现给用户，业务逻辑和表示层分离。同一个M</w:t>
+      </w:r>
+      <w:r>
+        <w:t>odel</w:t>
+      </w:r>
+      <w:r>
+        <w:rPr>
+          <w:rFonts w:hint="eastAsia"/>
+        </w:rPr>
+        <w:t>可以被不同的</w:t>
+      </w:r>
+      <w:r>
+        <w:t>View</w:t>
+      </w:r>
+      <w:r>
+        <w:rPr>
+          <w:rFonts w:hint="eastAsia"/>
+        </w:rPr>
+        <w:t>重用，大大提高了代码的可重用性。</w:t>
+      </w:r>
+    </w:p>
+    <w:p>
+      <w:r>
+        <w:rPr>
+          <w:rFonts w:hint="eastAsia"/>
+        </w:rPr>
+        <w:t>方便地改变应用程序数据层和业务规则：如果需要移植数据库，只需要修改M</w:t>
+      </w:r>
+      <w:r>
+        <w:t>odel</w:t>
+      </w:r>
+      <w:r>
+        <w:rPr>
+          <w:rFonts w:hint="eastAsia"/>
+        </w:rPr>
+        <w:t>即可。不需要修改其他两个模块</w:t>
+      </w:r>
+    </w:p>
+    <w:p>
+      <w:r>
+        <w:rPr>
+          <w:rFonts w:hint="eastAsia"/>
+        </w:rPr>
+        <w:t>C</w:t>
+      </w:r>
+      <w:r>
+        <w:t>ontroller</w:t>
+      </w:r>
+      <w:r>
+        <w:rPr>
+          <w:rFonts w:hint="eastAsia"/>
+        </w:rPr>
+        <w:t>提高了应用程序的灵活性和可配置性</w:t>
       </w:r>
     </w:p>
     <w:p/>
@@ -18984,7 +19282,7 @@
 </file>
 
 <file path=customXml/itemProps1.xml><?xml version="1.0" encoding="utf-8"?>
-<ds:datastoreItem xmlns:ds="http://schemas.openxmlformats.org/officeDocument/2006/customXml" ds:itemID="{020FCAB2-BDD2-4165-BCCC-8905FF699835}">
+<ds:datastoreItem xmlns:ds="http://schemas.openxmlformats.org/officeDocument/2006/customXml" ds:itemID="{79491222-1C4D-48C6-BA54-CA2AD8950AAC}">
   <ds:schemaRefs>
     <ds:schemaRef ds:uri="http://schemas.openxmlformats.org/officeDocument/2006/bibliography"/>
   </ds:schemaRefs>

--- a/1my_interview/javase.docx
+++ b/1my_interview/javase.docx
@@ -11807,6 +11807,119 @@
       </w:r>
     </w:p>
     <w:p>
+      <w:pPr>
+        <w:pStyle w:val="2"/>
+      </w:pPr>
+      <w:r>
+        <w:rPr>
+          <w:rFonts w:hint="eastAsia"/>
+        </w:rPr>
+        <w:t>2.9</w:t>
+      </w:r>
+      <w:r>
+        <w:t xml:space="preserve"> http</w:t>
+      </w:r>
+      <w:r>
+        <w:rPr>
+          <w:rFonts w:hint="eastAsia"/>
+        </w:rPr>
+        <w:t>状态码</w:t>
+      </w:r>
+    </w:p>
+    <w:p>
+      <w:r>
+        <w:rPr>
+          <w:rFonts w:hint="eastAsia"/>
+        </w:rPr>
+        <w:t>200：客户端发过来的请求在服务端被正确地处理</w:t>
+      </w:r>
+    </w:p>
+    <w:p>
+      <w:r>
+        <w:rPr>
+          <w:rFonts w:hint="eastAsia"/>
+        </w:rPr>
+        <w:t>302：临时性重定向，表示资源临时被分配了新的U</w:t>
+      </w:r>
+      <w:r>
+        <w:t>RL</w:t>
+      </w:r>
+      <w:r>
+        <w:rPr>
+          <w:rFonts w:hint="eastAsia"/>
+        </w:rPr>
+        <w:t>。浏览器在拿到服务器返回的这个状态码之后会自动跳转到一个新的U</w:t>
+      </w:r>
+      <w:r>
+        <w:t>RL</w:t>
+      </w:r>
+      <w:r>
+        <w:rPr>
+          <w:rFonts w:hint="eastAsia"/>
+        </w:rPr>
+        <w:t>地址，这个地址可以从响应的L</w:t>
+      </w:r>
+      <w:r>
+        <w:t>ocation</w:t>
+      </w:r>
+      <w:r>
+        <w:rPr>
+          <w:rFonts w:hint="eastAsia"/>
+        </w:rPr>
+        <w:t>首部中获取(用户看到的效果就是他输入的地址A瞬间变成了另一个地址B</w:t>
+      </w:r>
+      <w:r>
+        <w:t>)</w:t>
+      </w:r>
+    </w:p>
+    <w:p>
+      <w:r>
+        <w:rPr>
+          <w:rFonts w:hint="eastAsia"/>
+        </w:rPr>
+        <w:t>403：对请求资源的访问被服务器拒绝</w:t>
+      </w:r>
+      <w:r>
+        <w:rPr>
+          <w:rFonts w:hint="eastAsia"/>
+        </w:rPr>
+        <w:t>。表示没有权限访问此站。服务器理解了该请求但是拒绝执行该任务。</w:t>
+      </w:r>
+    </w:p>
+    <w:p>
+      <w:r>
+        <w:rPr>
+          <w:rFonts w:hint="eastAsia"/>
+        </w:rPr>
+        <w:t>404：表示在服务器上没有找到请求的资源</w:t>
+      </w:r>
+      <w:r>
+        <w:rPr>
+          <w:rFonts w:hint="eastAsia"/>
+        </w:rPr>
+        <w:t>。</w:t>
+      </w:r>
+    </w:p>
+    <w:p>
+      <w:pPr>
+        <w:rPr>
+          <w:rFonts w:hint="eastAsia"/>
+        </w:rPr>
+      </w:pPr>
+      <w:r>
+        <w:rPr>
+          <w:rFonts w:hint="eastAsia"/>
+        </w:rPr>
+        <w:t>500：服务器在执行请求时发生了错误</w:t>
+      </w:r>
+      <w:r>
+        <w:rPr>
+          <w:rFonts w:hint="eastAsia"/>
+        </w:rPr>
+        <w:t>。</w:t>
+      </w:r>
+    </w:p>
+    <w:p>
       <w:r>
         <w:br w:type="page"/>
       </w:r>
@@ -11833,6 +11946,67 @@
       </w:r>
       <w:bookmarkEnd w:id="16"/>
     </w:p>
+    <w:p>
+      <w:r>
+        <w:rPr>
+          <w:rFonts w:hint="eastAsia"/>
+        </w:rPr>
+        <w:t>3.1</w:t>
+      </w:r>
+      <w:r>
+        <w:t xml:space="preserve"> </w:t>
+      </w:r>
+      <w:r>
+        <w:rPr>
+          <w:rFonts w:hint="eastAsia"/>
+        </w:rPr>
+        <w:t>使用过哪些l</w:t>
+      </w:r>
+      <w:r>
+        <w:t>inux</w:t>
+      </w:r>
+      <w:r>
+        <w:rPr>
+          <w:rFonts w:hint="eastAsia"/>
+        </w:rPr>
+        <w:t>命令？</w:t>
+      </w:r>
+    </w:p>
+    <w:p>
+      <w:r>
+        <w:rPr>
+          <w:rFonts w:hint="eastAsia"/>
+        </w:rPr>
+        <w:t>3.2</w:t>
+      </w:r>
+      <w:r>
+        <w:t xml:space="preserve"> </w:t>
+      </w:r>
+      <w:r>
+        <w:rPr>
+          <w:rFonts w:hint="eastAsia"/>
+        </w:rPr>
+        <w:t>如何登录远程服务器？</w:t>
+      </w:r>
+    </w:p>
+    <w:p>
+      <w:r>
+        <w:rPr>
+          <w:rFonts w:hint="eastAsia"/>
+        </w:rPr>
+        <w:t>3.3</w:t>
+      </w:r>
+      <w:r>
+        <w:t xml:space="preserve"> </w:t>
+      </w:r>
+      <w:r>
+        <w:rPr>
+          <w:rFonts w:hint="eastAsia"/>
+        </w:rPr>
+        <w:t>如何在一个文件中查找指定字符串？</w:t>
+      </w:r>
+    </w:p>
+    <w:p/>
     <w:bookmarkEnd w:id="15"/>
     <w:p/>
     <w:p>
@@ -11885,22 +12059,8 @@
         <w:t>语句</w:t>
       </w:r>
     </w:p>
-    <w:p>
-      <w:pPr>
-        <w:rPr>
-          <w:rFonts w:hint="eastAsia"/>
-        </w:rPr>
-      </w:pPr>
-      <w:bookmarkStart w:id="19" w:name="_GoBack"/>
-      <w:bookmarkEnd w:id="19"/>
-    </w:p>
-    <w:p>
-      <w:pPr>
-        <w:rPr>
-          <w:rFonts w:hint="eastAsia"/>
-        </w:rPr>
-      </w:pPr>
-    </w:p>
+    <w:p/>
+    <w:p/>
     <w:bookmarkEnd w:id="18"/>
     <w:p/>
     <w:p>
@@ -11922,8 +12082,8 @@
           <w:numId w:val="2"/>
         </w:numPr>
       </w:pPr>
-      <w:bookmarkStart w:id="20" w:name="_Toc14007817"/>
-      <w:bookmarkStart w:id="21" w:name="Javaweb编程"/>
+      <w:bookmarkStart w:id="19" w:name="_Toc14007817"/>
+      <w:bookmarkStart w:id="20" w:name="Javaweb编程"/>
       <w:r>
         <w:lastRenderedPageBreak/>
         <w:t>J</w:t>
@@ -11949,9 +12109,141 @@
         </w:rPr>
         <w:t>编程</w:t>
       </w:r>
-      <w:bookmarkEnd w:id="20"/>
-    </w:p>
-    <w:bookmarkEnd w:id="21"/>
+      <w:bookmarkEnd w:id="19"/>
+    </w:p>
+    <w:p>
+      <w:pPr>
+        <w:pStyle w:val="2"/>
+      </w:pPr>
+      <w:r>
+        <w:rPr>
+          <w:rFonts w:hint="eastAsia"/>
+        </w:rPr>
+        <w:t>5</w:t>
+      </w:r>
+      <w:r>
+        <w:rPr>
+          <w:rFonts w:hint="eastAsia"/>
+        </w:rPr>
+        <w:t>.</w:t>
+      </w:r>
+      <w:r>
+        <w:t xml:space="preserve">1 </w:t>
+      </w:r>
+      <w:r>
+        <w:t>Cookie</w:t>
+      </w:r>
+      <w:r>
+        <w:rPr>
+          <w:rFonts w:hint="eastAsia"/>
+        </w:rPr>
+        <w:t>和S</w:t>
+      </w:r>
+      <w:r>
+        <w:t>ession</w:t>
+      </w:r>
+      <w:r>
+        <w:rPr>
+          <w:rFonts w:hint="eastAsia"/>
+        </w:rPr>
+        <w:t>的区别</w:t>
+      </w:r>
+    </w:p>
+    <w:p>
+      <w:r>
+        <w:rPr>
+          <w:rFonts w:hint="eastAsia"/>
+        </w:rPr>
+        <w:t>1.</w:t>
+      </w:r>
+      <w:r>
+        <w:t>Cookie</w:t>
+      </w:r>
+      <w:r>
+        <w:rPr>
+          <w:rFonts w:hint="eastAsia"/>
+        </w:rPr>
+        <w:t>存放在客户端</w:t>
+      </w:r>
+      <w:r>
+        <w:rPr>
+          <w:rFonts w:hint="eastAsia"/>
+        </w:rPr>
+        <w:t>。保存的数据有类型和大小限制，保存的数据不能超过4</w:t>
+      </w:r>
+      <w:r>
+        <w:t>k</w:t>
+      </w:r>
+      <w:r>
+        <w:rPr>
+          <w:rFonts w:hint="eastAsia"/>
+        </w:rPr>
+        <w:t>，只能存放字符串。G</w:t>
+      </w:r>
+      <w:r>
+        <w:t>oogle</w:t>
+      </w:r>
+      <w:r>
+        <w:rPr>
+          <w:rFonts w:hint="eastAsia"/>
+        </w:rPr>
+        <w:t>浏览器的存放位置</w:t>
+      </w:r>
+      <w:r>
+        <w:rPr>
+          <w:rFonts w:ascii="Arial" w:hAnsi="Arial" w:cs="Arial"/>
+          <w:color w:val="333333"/>
+          <w:sz w:val="21"/>
+          <w:szCs w:val="21"/>
+          <w:shd w:val="clear" w:color="auto" w:fill="FFFFFF"/>
+        </w:rPr>
+        <w:t>C:\Users\Administrator\AppData\Local\Google\Chrome\User Data\Default\Cache</w:t>
+      </w:r>
+      <w:r>
+        <w:rPr>
+          <w:rFonts w:hint="eastAsia"/>
+        </w:rPr>
+        <w:t>，S</w:t>
+      </w:r>
+      <w:r>
+        <w:t>ession</w:t>
+      </w:r>
+      <w:r>
+        <w:rPr>
+          <w:rFonts w:hint="eastAsia"/>
+        </w:rPr>
+        <w:t>存放在服务端</w:t>
+      </w:r>
+      <w:r>
+        <w:rPr>
+          <w:rFonts w:hint="eastAsia"/>
+        </w:rPr>
+        <w:t>，可以存放在文件，数据库里等。没有具体的内存大小限制。</w:t>
+      </w:r>
+    </w:p>
+    <w:p>
+      <w:pPr>
+        <w:rPr>
+          <w:rFonts w:hint="eastAsia"/>
+        </w:rPr>
+      </w:pPr>
+      <w:r>
+        <w:rPr>
+          <w:rFonts w:hint="eastAsia"/>
+        </w:rPr>
+        <w:t>2.</w:t>
+      </w:r>
+      <w:bookmarkStart w:id="21" w:name="_GoBack"/>
+      <w:bookmarkEnd w:id="21"/>
+    </w:p>
+    <w:p>
+      <w:pPr>
+        <w:rPr>
+          <w:rFonts w:hint="eastAsia"/>
+        </w:rPr>
+      </w:pPr>
+    </w:p>
+    <w:bookmarkEnd w:id="20"/>
     <w:p/>
     <w:p>
       <w:r>
@@ -12014,8 +12306,499 @@
       </w:r>
       <w:bookmarkEnd w:id="24"/>
     </w:p>
+    <w:p>
+      <w:r>
+        <w:rPr>
+          <w:rFonts w:hint="eastAsia"/>
+        </w:rPr>
+        <w:t>6.1.1项目中使用过哪些注解？</w:t>
+      </w:r>
+    </w:p>
+    <w:p>
+      <w:r>
+        <w:rPr>
+          <w:rFonts w:hint="eastAsia"/>
+        </w:rPr>
+        <w:t>1</w:t>
+      </w:r>
+      <w:r>
+        <w:t>.Bean</w:t>
+      </w:r>
+      <w:r>
+        <w:rPr>
+          <w:rFonts w:hint="eastAsia"/>
+        </w:rPr>
+        <w:t>注入相关的注解</w:t>
+      </w:r>
+    </w:p>
+    <w:p>
+      <w:r>
+        <w:rPr>
+          <w:rFonts w:hint="eastAsia"/>
+        </w:rPr>
+        <w:t>@</w:t>
+      </w:r>
+      <w:r>
+        <w:t>Service</w:t>
+      </w:r>
+    </w:p>
+    <w:p>
+      <w:r>
+        <w:rPr>
+          <w:rFonts w:hint="eastAsia"/>
+        </w:rPr>
+        <w:t>写在Se</w:t>
+      </w:r>
+      <w:r>
+        <w:t>rvice</w:t>
+      </w:r>
+      <w:r>
+        <w:rPr>
+          <w:rFonts w:hint="eastAsia"/>
+        </w:rPr>
+        <w:t>实现类的上面。作用在类上，其作用域默认为单例模式。被@</w:t>
+      </w:r>
+      <w:r>
+        <w:t>Service</w:t>
+      </w:r>
+      <w:r>
+        <w:rPr>
+          <w:rFonts w:hint="eastAsia"/>
+        </w:rPr>
+        <w:t>注解标注的类会被S</w:t>
+      </w:r>
+      <w:r>
+        <w:t>pring</w:t>
+      </w:r>
+      <w:r>
+        <w:rPr>
+          <w:rFonts w:hint="eastAsia"/>
+        </w:rPr>
+        <w:t>扫描并注册为Bean。给定名字注册的b</w:t>
+      </w:r>
+      <w:r>
+        <w:t>ean</w:t>
+      </w:r>
+      <w:r>
+        <w:rPr>
+          <w:rFonts w:hint="eastAsia"/>
+        </w:rPr>
+        <w:t>名称就为指定名称，否则默认为当前类名。</w:t>
+      </w:r>
+    </w:p>
+    <w:p>
+      <w:r>
+        <w:rPr>
+          <w:rFonts w:hint="eastAsia"/>
+        </w:rPr>
+        <w:t>@</w:t>
+      </w:r>
+      <w:r>
+        <w:t>Entity</w:t>
+      </w:r>
+      <w:r>
+        <w:rPr>
+          <w:rFonts w:hint="eastAsia"/>
+        </w:rPr>
+        <w:t>和@</w:t>
+      </w:r>
+      <w:r>
+        <w:t>I</w:t>
+      </w:r>
+      <w:r>
+        <w:rPr>
+          <w:rFonts w:hint="eastAsia"/>
+        </w:rPr>
+        <w:t>d</w:t>
+      </w:r>
+    </w:p>
+    <w:p>
+      <w:r>
+        <w:rPr>
+          <w:rFonts w:hint="eastAsia"/>
+        </w:rPr>
+        <w:t>该注解是在实体类上(</w:t>
+      </w:r>
+      <w:r>
+        <w:t>S</w:t>
+      </w:r>
+      <w:r>
+        <w:rPr>
+          <w:rFonts w:hint="eastAsia"/>
+        </w:rPr>
+        <w:t>cho</w:t>
+      </w:r>
+      <w:r>
+        <w:t>ol)</w:t>
+      </w:r>
+    </w:p>
+    <w:p>
+      <w:r>
+        <w:t>@Id</w:t>
+      </w:r>
+      <w:r>
+        <w:rPr>
+          <w:rFonts w:hint="eastAsia"/>
+        </w:rPr>
+        <w:t>注解标注在实体类中的字段，主键字段标注为@</w:t>
+      </w:r>
+      <w:r>
+        <w:t>Id</w:t>
+      </w:r>
+    </w:p>
     <w:bookmarkEnd w:id="25"/>
-    <w:p/>
+    <w:p>
+      <w:r>
+        <w:rPr>
+          <w:rFonts w:hint="eastAsia"/>
+        </w:rPr>
+        <w:t>@</w:t>
+      </w:r>
+      <w:r>
+        <w:t>C</w:t>
+      </w:r>
+      <w:r>
+        <w:rPr>
+          <w:rFonts w:hint="eastAsia"/>
+        </w:rPr>
+        <w:t>om</w:t>
+      </w:r>
+      <w:r>
+        <w:t>ponent</w:t>
+      </w:r>
+    </w:p>
+    <w:p>
+      <w:r>
+        <w:rPr>
+          <w:rFonts w:hint="eastAsia"/>
+        </w:rPr>
+        <w:t>作用在类上。默认作用域为S</w:t>
+      </w:r>
+      <w:r>
+        <w:t>ingleton</w:t>
+      </w:r>
+      <w:r>
+        <w:rPr>
+          <w:rFonts w:hint="eastAsia"/>
+        </w:rPr>
+        <w:t>。使用该注解的类会被S</w:t>
+      </w:r>
+      <w:r>
+        <w:t>pring</w:t>
+      </w:r>
+      <w:r>
+        <w:rPr>
+          <w:rFonts w:hint="eastAsia"/>
+        </w:rPr>
+        <w:t>扫描并注册为Be</w:t>
+      </w:r>
+      <w:r>
+        <w:t>an</w:t>
+      </w:r>
+    </w:p>
+    <w:p>
+      <w:pPr>
+        <w:pStyle w:val="a7"/>
+        <w:numPr>
+          <w:ilvl w:val="0"/>
+          <w:numId w:val="10"/>
+        </w:numPr>
+        <w:ind w:firstLineChars="0"/>
+      </w:pPr>
+      <w:r>
+        <w:t>Controller</w:t>
+      </w:r>
+      <w:r>
+        <w:rPr>
+          <w:rFonts w:hint="eastAsia"/>
+        </w:rPr>
+        <w:t>相关</w:t>
+      </w:r>
+    </w:p>
+    <w:p>
+      <w:r>
+        <w:rPr>
+          <w:rFonts w:hint="eastAsia"/>
+        </w:rPr>
+        <w:t>@</w:t>
+      </w:r>
+      <w:r>
+        <w:t>Controller</w:t>
+      </w:r>
+    </w:p>
+    <w:p>
+      <w:r>
+        <w:rPr>
+          <w:rFonts w:hint="eastAsia"/>
+        </w:rPr>
+        <w:t>被@</w:t>
+      </w:r>
+      <w:r>
+        <w:t>Controller</w:t>
+      </w:r>
+      <w:r>
+        <w:rPr>
+          <w:rFonts w:hint="eastAsia"/>
+        </w:rPr>
+        <w:t>标注的类为一个控制器，用于处理h</w:t>
+      </w:r>
+      <w:r>
+        <w:t>ttp</w:t>
+      </w:r>
+      <w:r>
+        <w:rPr>
+          <w:rFonts w:hint="eastAsia"/>
+        </w:rPr>
+        <w:t>请求</w:t>
+      </w:r>
+      <w:r>
+        <w:rPr>
+          <w:rFonts w:hint="eastAsia"/>
+        </w:rPr>
+        <w:t>。分发处理器会扫描使用该注解的类的方法，并检测该方法使用使用了@</w:t>
+      </w:r>
+      <w:r>
+        <w:t>R</w:t>
+      </w:r>
+      <w:r>
+        <w:rPr>
+          <w:rFonts w:hint="eastAsia"/>
+        </w:rPr>
+        <w:t>e</w:t>
+      </w:r>
+      <w:r>
+        <w:t>questMapping</w:t>
+      </w:r>
+      <w:r>
+        <w:rPr>
+          <w:rFonts w:hint="eastAsia"/>
+        </w:rPr>
+        <w:t>注解</w:t>
+      </w:r>
+    </w:p>
+    <w:p>
+      <w:r>
+        <w:rPr>
+          <w:rFonts w:hint="eastAsia"/>
+        </w:rPr>
+        <w:t>@</w:t>
+      </w:r>
+      <w:r>
+        <w:t>R</w:t>
+      </w:r>
+      <w:r>
+        <w:rPr>
+          <w:rFonts w:hint="eastAsia"/>
+        </w:rPr>
+        <w:t>es</w:t>
+      </w:r>
+      <w:r>
+        <w:t>tC</w:t>
+      </w:r>
+      <w:r>
+        <w:rPr>
+          <w:rFonts w:hint="eastAsia"/>
+        </w:rPr>
+        <w:t>on</w:t>
+      </w:r>
+      <w:r>
+        <w:t>troller</w:t>
+      </w:r>
+    </w:p>
+    <w:p>
+      <w:r>
+        <w:rPr>
+          <w:rFonts w:hint="eastAsia"/>
+        </w:rPr>
+        <w:t>@</w:t>
+      </w:r>
+      <w:r>
+        <w:t>R</w:t>
+      </w:r>
+      <w:r>
+        <w:rPr>
+          <w:rFonts w:hint="eastAsia"/>
+        </w:rPr>
+        <w:t>e</w:t>
+      </w:r>
+      <w:r>
+        <w:t>sponseBody</w:t>
+      </w:r>
+      <w:r>
+        <w:rPr>
+          <w:rFonts w:hint="eastAsia"/>
+        </w:rPr>
+        <w:t>和@</w:t>
+      </w:r>
+      <w:r>
+        <w:t>Controller</w:t>
+      </w:r>
+      <w:r>
+        <w:rPr>
+          <w:rFonts w:hint="eastAsia"/>
+        </w:rPr>
+        <w:t>的结合。@</w:t>
+      </w:r>
+      <w:r>
+        <w:t>R</w:t>
+      </w:r>
+      <w:r>
+        <w:rPr>
+          <w:rFonts w:hint="eastAsia"/>
+        </w:rPr>
+        <w:t>e</w:t>
+      </w:r>
+      <w:r>
+        <w:t>sponseBody</w:t>
+      </w:r>
+      <w:r>
+        <w:rPr>
+          <w:rFonts w:hint="eastAsia"/>
+        </w:rPr>
+        <w:t>告诉控制器该类的方法返回对象都会被自动序列化为J</w:t>
+      </w:r>
+      <w:r>
+        <w:t>SON</w:t>
+      </w:r>
+      <w:r>
+        <w:rPr>
+          <w:rFonts w:hint="eastAsia"/>
+        </w:rPr>
+        <w:t>。并且传回H</w:t>
+      </w:r>
+      <w:r>
+        <w:t>ttpResponse</w:t>
+      </w:r>
+      <w:r>
+        <w:rPr>
+          <w:rFonts w:hint="eastAsia"/>
+        </w:rPr>
+        <w:t>这个对象。</w:t>
+      </w:r>
+    </w:p>
+    <w:p>
+      <w:r>
+        <w:rPr>
+          <w:rFonts w:hint="eastAsia"/>
+        </w:rPr>
+        <w:t>@</w:t>
+      </w:r>
+      <w:r>
+        <w:t>R</w:t>
+      </w:r>
+      <w:r>
+        <w:rPr>
+          <w:rFonts w:hint="eastAsia"/>
+        </w:rPr>
+        <w:t>e</w:t>
+      </w:r>
+      <w:r>
+        <w:t>questMapping</w:t>
+      </w:r>
+    </w:p>
+    <w:p>
+      <w:r>
+        <w:rPr>
+          <w:rFonts w:hint="eastAsia"/>
+        </w:rPr>
+        <w:t>用来配置u</w:t>
+      </w:r>
+      <w:r>
+        <w:t>rl</w:t>
+      </w:r>
+      <w:r>
+        <w:rPr>
+          <w:rFonts w:hint="eastAsia"/>
+        </w:rPr>
+        <w:t>隐射</w:t>
+      </w:r>
+    </w:p>
+    <w:p>
+      <w:pPr>
+        <w:pStyle w:val="a7"/>
+        <w:numPr>
+          <w:ilvl w:val="0"/>
+          <w:numId w:val="10"/>
+        </w:numPr>
+        <w:ind w:firstLineChars="0"/>
+      </w:pPr>
+      <w:r>
+        <w:rPr>
+          <w:rFonts w:hint="eastAsia"/>
+        </w:rPr>
+        <w:t>取值</w:t>
+      </w:r>
+    </w:p>
+    <w:p>
+      <w:r>
+        <w:rPr>
+          <w:rFonts w:hint="eastAsia"/>
+        </w:rPr>
+        <w:t>@</w:t>
+      </w:r>
+      <w:r>
+        <w:t>R</w:t>
+      </w:r>
+      <w:r>
+        <w:rPr>
+          <w:rFonts w:hint="eastAsia"/>
+        </w:rPr>
+        <w:t>eq</w:t>
+      </w:r>
+      <w:r>
+        <w:t>uestParam</w:t>
+      </w:r>
+      <w:r>
+        <w:rPr>
+          <w:rFonts w:hint="eastAsia"/>
+        </w:rPr>
+        <w:t>获取请求参数的值</w:t>
+      </w:r>
+    </w:p>
+    <w:p>
+      <w:pPr>
+        <w:pStyle w:val="a7"/>
+        <w:numPr>
+          <w:ilvl w:val="0"/>
+          <w:numId w:val="10"/>
+        </w:numPr>
+        <w:ind w:firstLineChars="0"/>
+      </w:pPr>
+      <w:r>
+        <w:rPr>
+          <w:rFonts w:hint="eastAsia"/>
+        </w:rPr>
+        <w:t>日志相关</w:t>
+      </w:r>
+    </w:p>
+    <w:p>
+      <w:r>
+        <w:rPr>
+          <w:rFonts w:hint="eastAsia"/>
+        </w:rPr>
+        <w:t>@</w:t>
+      </w:r>
+      <w:r>
+        <w:t>Slf4j</w:t>
+      </w:r>
+    </w:p>
+    <w:p>
+      <w:r>
+        <w:rPr>
+          <w:rFonts w:hint="eastAsia"/>
+        </w:rPr>
+        <w:t>直接写l</w:t>
+      </w:r>
+      <w:r>
+        <w:t>og.info()</w:t>
+      </w:r>
+      <w:r>
+        <w:rPr>
+          <w:rFonts w:hint="eastAsia"/>
+        </w:rPr>
+        <w:t>等</w:t>
+      </w:r>
+    </w:p>
     <w:p>
       <w:r>
         <w:br w:type="page"/>
@@ -19282,7 +20065,7 @@
 </file>
 
 <file path=customXml/itemProps1.xml><?xml version="1.0" encoding="utf-8"?>
-<ds:datastoreItem xmlns:ds="http://schemas.openxmlformats.org/officeDocument/2006/customXml" ds:itemID="{79491222-1C4D-48C6-BA54-CA2AD8950AAC}">
+<ds:datastoreItem xmlns:ds="http://schemas.openxmlformats.org/officeDocument/2006/customXml" ds:itemID="{D532E64A-EAA0-454E-B97A-C05B5A83EF32}">
   <ds:schemaRefs>
     <ds:schemaRef ds:uri="http://schemas.openxmlformats.org/officeDocument/2006/bibliography"/>
   </ds:schemaRefs>

--- a/1my_interview/javase.docx
+++ b/1my_interview/javase.docx
@@ -3592,13 +3592,7 @@
         <w:rPr>
           <w:rFonts w:hint="eastAsia"/>
         </w:rPr>
-        <w:t>s方法声明，告诉</w:t>
-      </w:r>
-      <w:r>
-        <w:rPr>
-          <w:rFonts w:hint="eastAsia"/>
-        </w:rPr>
-        <w:t>调用该方法的对象或方法需要处理的异常类型。</w:t>
+        <w:t>s方法声明，告诉调用该方法的对象或方法需要处理的异常类型。</w:t>
       </w:r>
     </w:p>
     <w:p>
@@ -8016,13 +8010,7 @@
         <w:rPr>
           <w:rFonts w:hint="eastAsia"/>
         </w:rPr>
-        <w:t>。网站</w:t>
-      </w:r>
-      <w:r>
-        <w:rPr>
-          <w:rFonts w:hint="eastAsia"/>
-        </w:rPr>
-        <w:t>批量更新时，需耗费较长时间，因此使用线程池来异步地进行更新。重写了参数T</w:t>
+        <w:t>。网站批量更新时，需耗费较长时间，因此使用线程池来异步地进行更新。重写了参数T</w:t>
       </w:r>
       <w:r>
         <w:t>hreadFactory</w:t>
@@ -8449,6 +8437,7 @@
       <w:pPr>
         <w:pStyle w:val="3"/>
       </w:pPr>
+      <w:bookmarkStart w:id="9" w:name="_GoBack"/>
       <w:r>
         <w:rPr>
           <w:rFonts w:hint="eastAsia"/>
@@ -8579,6 +8568,7 @@
         <w:t>count.IncrementAndGet()</w:t>
       </w:r>
     </w:p>
+    <w:bookmarkEnd w:id="9"/>
     <w:p>
       <w:pPr>
         <w:pStyle w:val="3"/>
@@ -9170,6 +9160,1280 @@
     </w:p>
     <w:p>
       <w:pPr>
+        <w:pStyle w:val="3"/>
+      </w:pPr>
+      <w:r>
+        <w:rPr>
+          <w:rFonts w:hint="eastAsia"/>
+        </w:rPr>
+        <w:t>1</w:t>
+      </w:r>
+      <w:r>
+        <w:t xml:space="preserve">.3.19 </w:t>
+      </w:r>
+      <w:r>
+        <w:rPr>
+          <w:rFonts w:hint="eastAsia"/>
+        </w:rPr>
+        <w:t>创建线程的几种方式</w:t>
+      </w:r>
+    </w:p>
+    <w:p>
+      <w:r>
+        <w:rPr>
+          <w:rFonts w:hint="eastAsia"/>
+        </w:rPr>
+        <w:t>1</w:t>
+      </w:r>
+      <w:r>
+        <w:t>.</w:t>
+      </w:r>
+      <w:r>
+        <w:rPr>
+          <w:rFonts w:hint="eastAsia"/>
+        </w:rPr>
+        <w:t>直接继承T</w:t>
+      </w:r>
+      <w:r>
+        <w:t>hread</w:t>
+      </w:r>
+      <w:r>
+        <w:rPr>
+          <w:rFonts w:hint="eastAsia"/>
+        </w:rPr>
+        <w:t>类</w:t>
+      </w:r>
+    </w:p>
+    <w:p>
+      <w:r>
+        <w:rPr>
+          <w:rFonts w:hint="eastAsia"/>
+        </w:rPr>
+        <w:t>在T</w:t>
+      </w:r>
+      <w:r>
+        <w:t>hread</w:t>
+      </w:r>
+      <w:r>
+        <w:rPr>
+          <w:rFonts w:hint="eastAsia"/>
+        </w:rPr>
+        <w:t>类里重写方法</w:t>
+      </w:r>
+      <w:r>
+        <w:t>run</w:t>
+      </w:r>
+    </w:p>
+    <w:p>
+      <w:r>
+        <w:t>Thread thread = new MyThread();</w:t>
+      </w:r>
+    </w:p>
+    <w:p>
+      <w:r>
+        <w:t>thread.start();</w:t>
+      </w:r>
+    </w:p>
+    <w:p>
+      <w:pPr>
+        <w:rPr>
+          <w:rFonts w:hint="eastAsia"/>
+        </w:rPr>
+      </w:pPr>
+      <w:r>
+        <w:rPr>
+          <w:rFonts w:hint="eastAsia"/>
+        </w:rPr>
+        <w:t>2</w:t>
+      </w:r>
+      <w:r>
+        <w:t>.</w:t>
+      </w:r>
+      <w:r>
+        <w:rPr>
+          <w:rFonts w:hint="eastAsia"/>
+        </w:rPr>
+        <w:t>实现</w:t>
+      </w:r>
+      <w:r>
+        <w:t>Runnable</w:t>
+      </w:r>
+      <w:r>
+        <w:rPr>
+          <w:rFonts w:hint="eastAsia"/>
+        </w:rPr>
+        <w:t>接口</w:t>
+      </w:r>
+      <w:r>
+        <w:rPr>
+          <w:rFonts w:hint="eastAsia"/>
+        </w:rPr>
+        <w:t>,重写ru</w:t>
+      </w:r>
+      <w:r>
+        <w:t>n</w:t>
+      </w:r>
+      <w:r>
+        <w:rPr>
+          <w:rFonts w:hint="eastAsia"/>
+        </w:rPr>
+        <w:t>方法，创建</w:t>
+      </w:r>
+      <w:r>
+        <w:t>Thread</w:t>
+      </w:r>
+      <w:r>
+        <w:rPr>
+          <w:rFonts w:hint="eastAsia"/>
+        </w:rPr>
+        <w:t>，将实现Ru</w:t>
+      </w:r>
+      <w:r>
+        <w:t>nnable</w:t>
+      </w:r>
+      <w:r>
+        <w:rPr>
+          <w:rFonts w:hint="eastAsia"/>
+        </w:rPr>
+        <w:t>接口的类m</w:t>
+      </w:r>
+      <w:r>
+        <w:t>yTask</w:t>
+      </w:r>
+      <w:r>
+        <w:rPr>
+          <w:rFonts w:hint="eastAsia"/>
+        </w:rPr>
+        <w:t>作为参数。启动t</w:t>
+      </w:r>
+      <w:r>
+        <w:t>hread</w:t>
+      </w:r>
+      <w:r>
+        <w:rPr>
+          <w:rFonts w:hint="eastAsia"/>
+        </w:rPr>
+        <w:t>。</w:t>
+      </w:r>
+    </w:p>
+    <w:p>
+      <w:pPr>
+        <w:rPr>
+          <w:rFonts w:ascii="Times New Roman" w:hAnsi="Times New Roman" w:cs="Times New Roman"/>
+        </w:rPr>
+      </w:pPr>
+      <w:r>
+        <w:rPr>
+          <w:rFonts w:ascii="Times New Roman" w:hAnsi="Times New Roman" w:cs="Times New Roman"/>
+        </w:rPr>
+        <w:t>class myTask implements Runnable{</w:t>
+      </w:r>
+    </w:p>
+    <w:p>
+      <w:pPr>
+        <w:rPr>
+          <w:rFonts w:ascii="Times New Roman" w:hAnsi="Times New Roman" w:cs="Times New Roman"/>
+        </w:rPr>
+      </w:pPr>
+      <w:r>
+        <w:rPr>
+          <w:rFonts w:ascii="Times New Roman" w:hAnsi="Times New Roman" w:cs="Times New Roman"/>
+        </w:rPr>
+        <w:t xml:space="preserve">  @Override</w:t>
+      </w:r>
+    </w:p>
+    <w:p>
+      <w:pPr>
+        <w:rPr>
+          <w:rFonts w:ascii="Times New Roman" w:hAnsi="Times New Roman" w:cs="Times New Roman"/>
+        </w:rPr>
+      </w:pPr>
+      <w:r>
+        <w:rPr>
+          <w:rFonts w:ascii="Times New Roman" w:hAnsi="Times New Roman" w:cs="Times New Roman"/>
+        </w:rPr>
+        <w:t xml:space="preserve">  public void run(){</w:t>
+      </w:r>
+    </w:p>
+    <w:p>
+      <w:pPr>
+        <w:rPr>
+          <w:rFonts w:ascii="Times New Roman" w:hAnsi="Times New Roman" w:cs="Times New Roman" w:hint="eastAsia"/>
+        </w:rPr>
+      </w:pPr>
+      <w:r>
+        <w:rPr>
+          <w:rFonts w:ascii="Times New Roman" w:hAnsi="Times New Roman" w:cs="Times New Roman"/>
+        </w:rPr>
+        <w:t xml:space="preserve">    </w:t>
+      </w:r>
+      <w:r>
+        <w:rPr>
+          <w:rFonts w:ascii="Times New Roman" w:hAnsi="Times New Roman" w:cs="Times New Roman" w:hint="eastAsia"/>
+        </w:rPr>
+        <w:t>/</w:t>
+      </w:r>
+      <w:r>
+        <w:rPr>
+          <w:rFonts w:ascii="Times New Roman" w:hAnsi="Times New Roman" w:cs="Times New Roman"/>
+        </w:rPr>
+        <w:t>/</w:t>
+      </w:r>
+      <w:r>
+        <w:rPr>
+          <w:rFonts w:ascii="Times New Roman" w:hAnsi="Times New Roman" w:cs="Times New Roman" w:hint="eastAsia"/>
+        </w:rPr>
+        <w:t>do</w:t>
+      </w:r>
+      <w:r>
+        <w:rPr>
+          <w:rFonts w:ascii="Times New Roman" w:hAnsi="Times New Roman" w:cs="Times New Roman"/>
+        </w:rPr>
+        <w:t xml:space="preserve"> something</w:t>
+      </w:r>
+    </w:p>
+    <w:p>
+      <w:pPr>
+        <w:ind w:firstLineChars="150" w:firstLine="360"/>
+        <w:rPr>
+          <w:rFonts w:ascii="Times New Roman" w:hAnsi="Times New Roman" w:cs="Times New Roman"/>
+        </w:rPr>
+      </w:pPr>
+      <w:r>
+        <w:rPr>
+          <w:rFonts w:ascii="Times New Roman" w:hAnsi="Times New Roman" w:cs="Times New Roman"/>
+        </w:rPr>
+        <w:t xml:space="preserve"> System.out.println(</w:t>
+      </w:r>
+      <w:r>
+        <w:rPr>
+          <w:rFonts w:ascii="Times New Roman" w:hAnsi="Times New Roman" w:cs="Times New Roman"/>
+        </w:rPr>
+        <w:t>“doing”</w:t>
+      </w:r>
+      <w:r>
+        <w:rPr>
+          <w:rFonts w:ascii="Times New Roman" w:hAnsi="Times New Roman" w:cs="Times New Roman"/>
+        </w:rPr>
+        <w:t>)</w:t>
+      </w:r>
+    </w:p>
+    <w:p>
+      <w:pPr>
+        <w:ind w:firstLineChars="100" w:firstLine="240"/>
+        <w:rPr>
+          <w:rFonts w:ascii="Times New Roman" w:hAnsi="Times New Roman" w:cs="Times New Roman" w:hint="eastAsia"/>
+        </w:rPr>
+      </w:pPr>
+      <w:r>
+        <w:rPr>
+          <w:rFonts w:ascii="Times New Roman" w:hAnsi="Times New Roman" w:cs="Times New Roman"/>
+        </w:rPr>
+        <w:t>}</w:t>
+      </w:r>
+    </w:p>
+    <w:p>
+      <w:pPr>
+        <w:rPr>
+          <w:rFonts w:ascii="Times New Roman" w:hAnsi="Times New Roman" w:cs="Times New Roman"/>
+        </w:rPr>
+      </w:pPr>
+      <w:r>
+        <w:rPr>
+          <w:rFonts w:ascii="Times New Roman" w:hAnsi="Times New Roman" w:cs="Times New Roman"/>
+        </w:rPr>
+        <w:t>}</w:t>
+      </w:r>
+    </w:p>
+    <w:p>
+      <w:pPr>
+        <w:rPr>
+          <w:rFonts w:ascii="Times New Roman" w:hAnsi="Times New Roman" w:cs="Times New Roman"/>
+        </w:rPr>
+      </w:pPr>
+      <w:r>
+        <w:rPr>
+          <w:rFonts w:ascii="Times New Roman" w:hAnsi="Times New Roman" w:cs="Times New Roman"/>
+        </w:rPr>
+        <w:t>T</w:t>
+      </w:r>
+      <w:r>
+        <w:rPr>
+          <w:rFonts w:ascii="Times New Roman" w:hAnsi="Times New Roman" w:cs="Times New Roman" w:hint="eastAsia"/>
+        </w:rPr>
+        <w:t>hre</w:t>
+      </w:r>
+      <w:r>
+        <w:rPr>
+          <w:rFonts w:ascii="Times New Roman" w:hAnsi="Times New Roman" w:cs="Times New Roman"/>
+        </w:rPr>
+        <w:t>ad thread = new Thread(myTask);</w:t>
+      </w:r>
+    </w:p>
+    <w:p>
+      <w:pPr>
+        <w:rPr>
+          <w:rFonts w:ascii="Times New Roman" w:hAnsi="Times New Roman" w:cs="Times New Roman"/>
+        </w:rPr>
+      </w:pPr>
+      <w:r>
+        <w:rPr>
+          <w:rFonts w:ascii="Times New Roman" w:hAnsi="Times New Roman" w:cs="Times New Roman"/>
+        </w:rPr>
+        <w:t>thread.start();</w:t>
+      </w:r>
+    </w:p>
+    <w:p>
+      <w:pPr>
+        <w:pStyle w:val="a7"/>
+        <w:numPr>
+          <w:ilvl w:val="0"/>
+          <w:numId w:val="4"/>
+        </w:numPr>
+        <w:ind w:firstLineChars="0"/>
+        <w:rPr>
+          <w:rFonts w:ascii="Times New Roman" w:hAnsi="Times New Roman" w:cs="Times New Roman"/>
+        </w:rPr>
+      </w:pPr>
+      <w:r>
+        <w:rPr>
+          <w:rFonts w:ascii="Times New Roman" w:hAnsi="Times New Roman" w:cs="Times New Roman" w:hint="eastAsia"/>
+        </w:rPr>
+        <w:t>实现</w:t>
+      </w:r>
+      <w:r>
+        <w:rPr>
+          <w:rFonts w:ascii="Times New Roman" w:hAnsi="Times New Roman" w:cs="Times New Roman" w:hint="eastAsia"/>
+        </w:rPr>
+        <w:t>Ca</w:t>
+      </w:r>
+      <w:r>
+        <w:rPr>
+          <w:rFonts w:ascii="Times New Roman" w:hAnsi="Times New Roman" w:cs="Times New Roman"/>
+        </w:rPr>
+        <w:t>llable</w:t>
+      </w:r>
+      <w:r>
+        <w:rPr>
+          <w:rFonts w:ascii="Times New Roman" w:hAnsi="Times New Roman" w:cs="Times New Roman" w:hint="eastAsia"/>
+        </w:rPr>
+        <w:t>接口</w:t>
+      </w:r>
+      <w:r>
+        <w:rPr>
+          <w:rFonts w:ascii="Times New Roman" w:hAnsi="Times New Roman" w:cs="Times New Roman" w:hint="eastAsia"/>
+        </w:rPr>
+        <w:t>，重写方法</w:t>
+      </w:r>
+      <w:r>
+        <w:rPr>
+          <w:rFonts w:ascii="Times New Roman" w:hAnsi="Times New Roman" w:cs="Times New Roman" w:hint="eastAsia"/>
+        </w:rPr>
+        <w:t>c</w:t>
+      </w:r>
+      <w:r>
+        <w:rPr>
+          <w:rFonts w:ascii="Times New Roman" w:hAnsi="Times New Roman" w:cs="Times New Roman"/>
+        </w:rPr>
+        <w:t>all</w:t>
+      </w:r>
+      <w:r>
+        <w:rPr>
+          <w:rFonts w:ascii="Times New Roman" w:hAnsi="Times New Roman" w:cs="Times New Roman" w:hint="eastAsia"/>
+        </w:rPr>
+        <w:t>，注意返回值，需要和</w:t>
+      </w:r>
+      <w:r>
+        <w:rPr>
+          <w:rFonts w:ascii="Times New Roman" w:hAnsi="Times New Roman" w:cs="Times New Roman" w:hint="eastAsia"/>
+        </w:rPr>
+        <w:t>F</w:t>
+      </w:r>
+      <w:r>
+        <w:rPr>
+          <w:rFonts w:ascii="Times New Roman" w:hAnsi="Times New Roman" w:cs="Times New Roman"/>
+        </w:rPr>
+        <w:t>utureT</w:t>
+      </w:r>
+      <w:r>
+        <w:rPr>
+          <w:rFonts w:ascii="Times New Roman" w:hAnsi="Times New Roman" w:cs="Times New Roman" w:hint="eastAsia"/>
+        </w:rPr>
+        <w:t>as</w:t>
+      </w:r>
+      <w:r>
+        <w:rPr>
+          <w:rFonts w:ascii="Times New Roman" w:hAnsi="Times New Roman" w:cs="Times New Roman"/>
+        </w:rPr>
+        <w:t>k</w:t>
+      </w:r>
+      <w:r>
+        <w:rPr>
+          <w:rFonts w:ascii="Times New Roman" w:hAnsi="Times New Roman" w:cs="Times New Roman" w:hint="eastAsia"/>
+        </w:rPr>
+        <w:t>的返回值一致，使用实现了</w:t>
+      </w:r>
+      <w:r>
+        <w:rPr>
+          <w:rFonts w:ascii="Times New Roman" w:hAnsi="Times New Roman" w:cs="Times New Roman" w:hint="eastAsia"/>
+        </w:rPr>
+        <w:t>C</w:t>
+      </w:r>
+      <w:r>
+        <w:rPr>
+          <w:rFonts w:ascii="Times New Roman" w:hAnsi="Times New Roman" w:cs="Times New Roman"/>
+        </w:rPr>
+        <w:t>allable</w:t>
+      </w:r>
+      <w:r>
+        <w:rPr>
+          <w:rFonts w:ascii="Times New Roman" w:hAnsi="Times New Roman" w:cs="Times New Roman" w:hint="eastAsia"/>
+        </w:rPr>
+        <w:t>的类</w:t>
+      </w:r>
+      <w:r>
+        <w:rPr>
+          <w:rFonts w:ascii="Times New Roman" w:hAnsi="Times New Roman" w:cs="Times New Roman" w:hint="eastAsia"/>
+        </w:rPr>
+        <w:t>M</w:t>
+      </w:r>
+      <w:r>
+        <w:rPr>
+          <w:rFonts w:ascii="Times New Roman" w:hAnsi="Times New Roman" w:cs="Times New Roman"/>
+        </w:rPr>
+        <w:t>yTask</w:t>
+      </w:r>
+      <w:r>
+        <w:rPr>
+          <w:rFonts w:ascii="Times New Roman" w:hAnsi="Times New Roman" w:cs="Times New Roman" w:hint="eastAsia"/>
+        </w:rPr>
+        <w:t>作为</w:t>
+      </w:r>
+      <w:r>
+        <w:rPr>
+          <w:rFonts w:ascii="Times New Roman" w:hAnsi="Times New Roman" w:cs="Times New Roman" w:hint="eastAsia"/>
+        </w:rPr>
+        <w:t>Fut</w:t>
+      </w:r>
+      <w:r>
+        <w:rPr>
+          <w:rFonts w:ascii="Times New Roman" w:hAnsi="Times New Roman" w:cs="Times New Roman"/>
+        </w:rPr>
+        <w:t>ureTask</w:t>
+      </w:r>
+      <w:r>
+        <w:rPr>
+          <w:rFonts w:ascii="Times New Roman" w:hAnsi="Times New Roman" w:cs="Times New Roman" w:hint="eastAsia"/>
+        </w:rPr>
+        <w:t>的构造方法的参数，创建</w:t>
+      </w:r>
+      <w:r>
+        <w:rPr>
+          <w:rFonts w:ascii="Times New Roman" w:hAnsi="Times New Roman" w:cs="Times New Roman"/>
+        </w:rPr>
+        <w:t>future</w:t>
+      </w:r>
+      <w:r>
+        <w:rPr>
+          <w:rFonts w:ascii="Times New Roman" w:hAnsi="Times New Roman" w:cs="Times New Roman" w:hint="eastAsia"/>
+        </w:rPr>
+        <w:t>，再将</w:t>
+      </w:r>
+      <w:r>
+        <w:rPr>
+          <w:rFonts w:ascii="Times New Roman" w:hAnsi="Times New Roman" w:cs="Times New Roman" w:hint="eastAsia"/>
+        </w:rPr>
+        <w:t>f</w:t>
+      </w:r>
+      <w:r>
+        <w:rPr>
+          <w:rFonts w:ascii="Times New Roman" w:hAnsi="Times New Roman" w:cs="Times New Roman"/>
+        </w:rPr>
+        <w:t>uture</w:t>
+      </w:r>
+      <w:r>
+        <w:rPr>
+          <w:rFonts w:ascii="Times New Roman" w:hAnsi="Times New Roman" w:cs="Times New Roman" w:hint="eastAsia"/>
+        </w:rPr>
+        <w:t>作为</w:t>
+      </w:r>
+      <w:r>
+        <w:rPr>
+          <w:rFonts w:ascii="Times New Roman" w:hAnsi="Times New Roman" w:cs="Times New Roman" w:hint="eastAsia"/>
+        </w:rPr>
+        <w:t>T</w:t>
+      </w:r>
+      <w:r>
+        <w:rPr>
+          <w:rFonts w:ascii="Times New Roman" w:hAnsi="Times New Roman" w:cs="Times New Roman"/>
+        </w:rPr>
+        <w:t>hread</w:t>
+      </w:r>
+      <w:r>
+        <w:rPr>
+          <w:rFonts w:ascii="Times New Roman" w:hAnsi="Times New Roman" w:cs="Times New Roman" w:hint="eastAsia"/>
+        </w:rPr>
+        <w:t>的参数，创建</w:t>
+      </w:r>
+      <w:r>
+        <w:rPr>
+          <w:rFonts w:ascii="Times New Roman" w:hAnsi="Times New Roman" w:cs="Times New Roman" w:hint="eastAsia"/>
+        </w:rPr>
+        <w:t>T</w:t>
+      </w:r>
+      <w:r>
+        <w:rPr>
+          <w:rFonts w:ascii="Times New Roman" w:hAnsi="Times New Roman" w:cs="Times New Roman"/>
+        </w:rPr>
+        <w:t>hread</w:t>
+      </w:r>
+      <w:r>
+        <w:rPr>
+          <w:rFonts w:ascii="Times New Roman" w:hAnsi="Times New Roman" w:cs="Times New Roman" w:hint="eastAsia"/>
+        </w:rPr>
+        <w:t>。启动</w:t>
+      </w:r>
+    </w:p>
+    <w:p>
+      <w:pPr>
+        <w:rPr>
+          <w:rFonts w:ascii="Times New Roman" w:hAnsi="Times New Roman" w:cs="Times New Roman"/>
+        </w:rPr>
+      </w:pPr>
+      <w:r>
+        <w:rPr>
+          <w:rFonts w:ascii="Times New Roman" w:hAnsi="Times New Roman" w:cs="Times New Roman" w:hint="eastAsia"/>
+        </w:rPr>
+        <w:t>c</w:t>
+      </w:r>
+      <w:r>
+        <w:rPr>
+          <w:rFonts w:ascii="Times New Roman" w:hAnsi="Times New Roman" w:cs="Times New Roman"/>
+        </w:rPr>
+        <w:t>lass M</w:t>
+      </w:r>
+      <w:r>
+        <w:rPr>
+          <w:rFonts w:ascii="Times New Roman" w:hAnsi="Times New Roman" w:cs="Times New Roman"/>
+        </w:rPr>
+        <w:t>yTask implments Callable</w:t>
+      </w:r>
+      <w:r>
+        <w:rPr>
+          <w:rFonts w:ascii="Times New Roman" w:hAnsi="Times New Roman" w:cs="Times New Roman"/>
+        </w:rPr>
+        <w:t>{</w:t>
+      </w:r>
+    </w:p>
+    <w:p>
+      <w:pPr>
+        <w:rPr>
+          <w:rFonts w:ascii="Times New Roman" w:hAnsi="Times New Roman" w:cs="Times New Roman"/>
+        </w:rPr>
+      </w:pPr>
+      <w:r>
+        <w:rPr>
+          <w:rFonts w:ascii="Times New Roman" w:hAnsi="Times New Roman" w:cs="Times New Roman"/>
+        </w:rPr>
+        <w:t xml:space="preserve">  @Override</w:t>
+      </w:r>
+    </w:p>
+    <w:p>
+      <w:pPr>
+        <w:rPr>
+          <w:rFonts w:ascii="Times New Roman" w:hAnsi="Times New Roman" w:cs="Times New Roman"/>
+        </w:rPr>
+      </w:pPr>
+      <w:r>
+        <w:rPr>
+          <w:rFonts w:ascii="Times New Roman" w:hAnsi="Times New Roman" w:cs="Times New Roman"/>
+        </w:rPr>
+        <w:t xml:space="preserve">  </w:t>
+      </w:r>
+      <w:r>
+        <w:rPr>
+          <w:rFonts w:ascii="Times New Roman" w:hAnsi="Times New Roman" w:cs="Times New Roman"/>
+        </w:rPr>
+        <w:t>public String</w:t>
+      </w:r>
+      <w:r>
+        <w:rPr>
+          <w:rFonts w:ascii="Times New Roman" w:hAnsi="Times New Roman" w:cs="Times New Roman"/>
+          <w:color w:val="FF0000"/>
+        </w:rPr>
+        <w:t xml:space="preserve"> call</w:t>
+      </w:r>
+      <w:r>
+        <w:rPr>
+          <w:rFonts w:ascii="Times New Roman" w:hAnsi="Times New Roman" w:cs="Times New Roman"/>
+          <w:color w:val="FF0000"/>
+        </w:rPr>
+        <w:t>()</w:t>
+      </w:r>
+      <w:r>
+        <w:rPr>
+          <w:rFonts w:ascii="Times New Roman" w:hAnsi="Times New Roman" w:cs="Times New Roman"/>
+          <w:color w:val="FF0000"/>
+        </w:rPr>
+        <w:t xml:space="preserve"> </w:t>
+      </w:r>
+      <w:r>
+        <w:rPr>
+          <w:rFonts w:ascii="Times New Roman" w:hAnsi="Times New Roman" w:cs="Times New Roman"/>
+        </w:rPr>
+        <w:t>throws Exception</w:t>
+      </w:r>
+      <w:r>
+        <w:rPr>
+          <w:rFonts w:ascii="Times New Roman" w:hAnsi="Times New Roman" w:cs="Times New Roman"/>
+        </w:rPr>
+        <w:t>{</w:t>
+      </w:r>
+    </w:p>
+    <w:p>
+      <w:pPr>
+        <w:rPr>
+          <w:rFonts w:ascii="Times New Roman" w:hAnsi="Times New Roman" w:cs="Times New Roman" w:hint="eastAsia"/>
+        </w:rPr>
+      </w:pPr>
+      <w:r>
+        <w:rPr>
+          <w:rFonts w:ascii="Times New Roman" w:hAnsi="Times New Roman" w:cs="Times New Roman"/>
+        </w:rPr>
+        <w:t xml:space="preserve">    </w:t>
+      </w:r>
+      <w:r>
+        <w:rPr>
+          <w:rFonts w:ascii="Times New Roman" w:hAnsi="Times New Roman" w:cs="Times New Roman" w:hint="eastAsia"/>
+        </w:rPr>
+        <w:t>/</w:t>
+      </w:r>
+      <w:r>
+        <w:rPr>
+          <w:rFonts w:ascii="Times New Roman" w:hAnsi="Times New Roman" w:cs="Times New Roman"/>
+        </w:rPr>
+        <w:t>/</w:t>
+      </w:r>
+      <w:r>
+        <w:rPr>
+          <w:rFonts w:ascii="Times New Roman" w:hAnsi="Times New Roman" w:cs="Times New Roman" w:hint="eastAsia"/>
+        </w:rPr>
+        <w:t>do</w:t>
+      </w:r>
+      <w:r>
+        <w:rPr>
+          <w:rFonts w:ascii="Times New Roman" w:hAnsi="Times New Roman" w:cs="Times New Roman"/>
+        </w:rPr>
+        <w:t xml:space="preserve"> something</w:t>
+      </w:r>
+    </w:p>
+    <w:p>
+      <w:pPr>
+        <w:ind w:firstLineChars="150" w:firstLine="360"/>
+        <w:rPr>
+          <w:rFonts w:ascii="Times New Roman" w:hAnsi="Times New Roman" w:cs="Times New Roman"/>
+        </w:rPr>
+      </w:pPr>
+      <w:r>
+        <w:rPr>
+          <w:rFonts w:ascii="Times New Roman" w:hAnsi="Times New Roman" w:cs="Times New Roman"/>
+        </w:rPr>
+        <w:t xml:space="preserve"> System.out.println(</w:t>
+      </w:r>
+      <w:r>
+        <w:rPr>
+          <w:rFonts w:ascii="Times New Roman" w:hAnsi="Times New Roman" w:cs="Times New Roman"/>
+        </w:rPr>
+        <w:t>“doing”</w:t>
+      </w:r>
+      <w:r>
+        <w:rPr>
+          <w:rFonts w:ascii="Times New Roman" w:hAnsi="Times New Roman" w:cs="Times New Roman"/>
+        </w:rPr>
+        <w:t>)</w:t>
+      </w:r>
+    </w:p>
+    <w:p>
+      <w:pPr>
+        <w:ind w:firstLineChars="100" w:firstLine="240"/>
+        <w:rPr>
+          <w:rFonts w:ascii="Times New Roman" w:hAnsi="Times New Roman" w:cs="Times New Roman" w:hint="eastAsia"/>
+        </w:rPr>
+      </w:pPr>
+      <w:r>
+        <w:rPr>
+          <w:rFonts w:ascii="Times New Roman" w:hAnsi="Times New Roman" w:cs="Times New Roman"/>
+        </w:rPr>
+        <w:lastRenderedPageBreak/>
+        <w:t>}</w:t>
+      </w:r>
+    </w:p>
+    <w:p>
+      <w:pPr>
+        <w:rPr>
+          <w:rFonts w:ascii="Times New Roman" w:hAnsi="Times New Roman" w:cs="Times New Roman"/>
+        </w:rPr>
+      </w:pPr>
+      <w:r>
+        <w:rPr>
+          <w:rFonts w:ascii="Times New Roman" w:hAnsi="Times New Roman" w:cs="Times New Roman"/>
+        </w:rPr>
+        <w:t>}</w:t>
+      </w:r>
+    </w:p>
+    <w:p>
+      <w:pPr>
+        <w:rPr>
+          <w:rFonts w:ascii="Times New Roman" w:hAnsi="Times New Roman" w:cs="Times New Roman"/>
+        </w:rPr>
+      </w:pPr>
+      <w:r>
+        <w:rPr>
+          <w:rFonts w:ascii="Times New Roman" w:hAnsi="Times New Roman" w:cs="Times New Roman"/>
+        </w:rPr>
+        <w:t>MyTask myTask = new MyTask();</w:t>
+      </w:r>
+    </w:p>
+    <w:p>
+      <w:pPr>
+        <w:rPr>
+          <w:rFonts w:ascii="Times New Roman" w:hAnsi="Times New Roman" w:cs="Times New Roman"/>
+        </w:rPr>
+      </w:pPr>
+      <w:r>
+        <w:rPr>
+          <w:rFonts w:ascii="Times New Roman" w:hAnsi="Times New Roman" w:cs="Times New Roman"/>
+        </w:rPr>
+        <w:t>FutureTask&lt;String&gt; future = new FutureTask&lt;</w:t>
+      </w:r>
+      <w:r>
+        <w:rPr>
+          <w:rFonts w:ascii="Times New Roman" w:hAnsi="Times New Roman" w:cs="Times New Roman"/>
+        </w:rPr>
+        <w:t>Strring</w:t>
+      </w:r>
+      <w:r>
+        <w:rPr>
+          <w:rFonts w:ascii="Times New Roman" w:hAnsi="Times New Roman" w:cs="Times New Roman"/>
+        </w:rPr>
+        <w:t>&gt;(</w:t>
+      </w:r>
+      <w:r>
+        <w:rPr>
+          <w:rFonts w:ascii="Times New Roman" w:hAnsi="Times New Roman" w:cs="Times New Roman"/>
+        </w:rPr>
+        <w:t>myTask</w:t>
+      </w:r>
+      <w:r>
+        <w:rPr>
+          <w:rFonts w:ascii="Times New Roman" w:hAnsi="Times New Roman" w:cs="Times New Roman"/>
+        </w:rPr>
+        <w:t>)</w:t>
+      </w:r>
+      <w:r>
+        <w:rPr>
+          <w:rFonts w:ascii="Times New Roman" w:hAnsi="Times New Roman" w:cs="Times New Roman"/>
+        </w:rPr>
+        <w:t>;</w:t>
+      </w:r>
+    </w:p>
+    <w:p>
+      <w:pPr>
+        <w:rPr>
+          <w:rFonts w:ascii="Times New Roman" w:hAnsi="Times New Roman" w:cs="Times New Roman"/>
+        </w:rPr>
+      </w:pPr>
+      <w:r>
+        <w:rPr>
+          <w:rFonts w:ascii="Times New Roman" w:hAnsi="Times New Roman" w:cs="Times New Roman"/>
+        </w:rPr>
+        <w:t>Thread myThread = new Thread(future);</w:t>
+      </w:r>
+    </w:p>
+    <w:p>
+      <w:pPr>
+        <w:rPr>
+          <w:rFonts w:ascii="Times New Roman" w:hAnsi="Times New Roman" w:cs="Times New Roman"/>
+        </w:rPr>
+      </w:pPr>
+      <w:r>
+        <w:rPr>
+          <w:rFonts w:ascii="Times New Roman" w:hAnsi="Times New Roman" w:cs="Times New Roman"/>
+        </w:rPr>
+        <w:t>myThread.start();</w:t>
+      </w:r>
+    </w:p>
+    <w:p>
+      <w:pPr>
+        <w:pStyle w:val="3"/>
+      </w:pPr>
+      <w:r>
+        <w:t>1.3.20 Condition</w:t>
+      </w:r>
+    </w:p>
+    <w:p>
+      <w:pPr>
+        <w:rPr>
+          <w:rFonts w:ascii="Times New Roman" w:hAnsi="Times New Roman" w:cs="Times New Roman"/>
+        </w:rPr>
+      </w:pPr>
+      <w:r>
+        <w:rPr>
+          <w:rFonts w:ascii="Times New Roman" w:hAnsi="Times New Roman" w:cs="Times New Roman" w:hint="eastAsia"/>
+        </w:rPr>
+        <w:t>用法：和重入锁搭配使用，实现</w:t>
+      </w:r>
+      <w:r>
+        <w:rPr>
+          <w:rFonts w:ascii="Times New Roman" w:hAnsi="Times New Roman" w:cs="Times New Roman" w:hint="eastAsia"/>
+        </w:rPr>
+        <w:t>w</w:t>
+      </w:r>
+      <w:r>
+        <w:rPr>
+          <w:rFonts w:ascii="Times New Roman" w:hAnsi="Times New Roman" w:cs="Times New Roman"/>
+        </w:rPr>
+        <w:t>ait</w:t>
+      </w:r>
+      <w:r>
+        <w:rPr>
+          <w:rFonts w:ascii="Times New Roman" w:hAnsi="Times New Roman" w:cs="Times New Roman" w:hint="eastAsia"/>
+        </w:rPr>
+        <w:t>和</w:t>
+      </w:r>
+      <w:r>
+        <w:rPr>
+          <w:rFonts w:ascii="Times New Roman" w:hAnsi="Times New Roman" w:cs="Times New Roman" w:hint="eastAsia"/>
+        </w:rPr>
+        <w:t>n</w:t>
+      </w:r>
+      <w:r>
+        <w:rPr>
+          <w:rFonts w:ascii="Times New Roman" w:hAnsi="Times New Roman" w:cs="Times New Roman"/>
+        </w:rPr>
+        <w:t>otify</w:t>
+      </w:r>
+      <w:r>
+        <w:rPr>
+          <w:rFonts w:ascii="Times New Roman" w:hAnsi="Times New Roman" w:cs="Times New Roman" w:hint="eastAsia"/>
+        </w:rPr>
+        <w:t>的功能</w:t>
+      </w:r>
+      <w:r>
+        <w:rPr>
+          <w:rFonts w:ascii="Times New Roman" w:hAnsi="Times New Roman" w:cs="Times New Roman" w:hint="eastAsia"/>
+        </w:rPr>
+        <w:t>。</w:t>
+      </w:r>
+    </w:p>
+    <w:p>
+      <w:pPr>
+        <w:rPr>
+          <w:rFonts w:hint="eastAsia"/>
+        </w:rPr>
+      </w:pPr>
+      <w:r>
+        <w:rPr>
+          <w:rFonts w:hint="eastAsia"/>
+        </w:rPr>
+        <w:t>J</w:t>
+      </w:r>
+      <w:r>
+        <w:t>ava</w:t>
+      </w:r>
+      <w:r>
+        <w:rPr>
+          <w:rFonts w:hint="eastAsia"/>
+        </w:rPr>
+        <w:t>高并发程序设计P</w:t>
+      </w:r>
+      <w:r>
+        <w:t>82</w:t>
+      </w:r>
+    </w:p>
+    <w:p>
+      <w:pPr>
+        <w:rPr>
+          <w:rFonts w:ascii="Times New Roman" w:hAnsi="Times New Roman" w:cs="Times New Roman" w:hint="eastAsia"/>
+        </w:rPr>
+      </w:pPr>
+      <w:r>
+        <w:rPr>
+          <w:rFonts w:ascii="Times New Roman" w:hAnsi="Times New Roman" w:cs="Times New Roman" w:hint="eastAsia"/>
+        </w:rPr>
+        <w:t>重入锁和</w:t>
+      </w:r>
+      <w:r>
+        <w:rPr>
+          <w:rFonts w:ascii="Times New Roman" w:hAnsi="Times New Roman" w:cs="Times New Roman" w:hint="eastAsia"/>
+        </w:rPr>
+        <w:t>C</w:t>
+      </w:r>
+      <w:r>
+        <w:rPr>
+          <w:rFonts w:ascii="Times New Roman" w:hAnsi="Times New Roman" w:cs="Times New Roman"/>
+        </w:rPr>
+        <w:t>ondition</w:t>
+      </w:r>
+      <w:r>
+        <w:rPr>
+          <w:rFonts w:ascii="Times New Roman" w:hAnsi="Times New Roman" w:cs="Times New Roman" w:hint="eastAsia"/>
+        </w:rPr>
+        <w:t>为全局变量。写在实现</w:t>
+      </w:r>
+      <w:r>
+        <w:rPr>
+          <w:rFonts w:ascii="Times New Roman" w:hAnsi="Times New Roman" w:cs="Times New Roman" w:hint="eastAsia"/>
+        </w:rPr>
+        <w:t>Ru</w:t>
+      </w:r>
+      <w:r>
+        <w:rPr>
+          <w:rFonts w:ascii="Times New Roman" w:hAnsi="Times New Roman" w:cs="Times New Roman"/>
+        </w:rPr>
+        <w:t>nnble</w:t>
+      </w:r>
+      <w:r>
+        <w:rPr>
+          <w:rFonts w:ascii="Times New Roman" w:hAnsi="Times New Roman" w:cs="Times New Roman" w:hint="eastAsia"/>
+        </w:rPr>
+        <w:t>的类里，</w:t>
+      </w:r>
+      <w:r>
+        <w:rPr>
+          <w:rFonts w:ascii="Times New Roman" w:hAnsi="Times New Roman" w:cs="Times New Roman" w:hint="eastAsia"/>
+        </w:rPr>
+        <w:t>r</w:t>
+      </w:r>
+      <w:r>
+        <w:rPr>
+          <w:rFonts w:ascii="Times New Roman" w:hAnsi="Times New Roman" w:cs="Times New Roman"/>
+        </w:rPr>
+        <w:t>un</w:t>
+      </w:r>
+      <w:r>
+        <w:rPr>
+          <w:rFonts w:ascii="Times New Roman" w:hAnsi="Times New Roman" w:cs="Times New Roman" w:hint="eastAsia"/>
+        </w:rPr>
+        <w:t>方法里首先获取锁</w:t>
+      </w:r>
+      <w:r>
+        <w:rPr>
+          <w:rFonts w:ascii="Times New Roman" w:hAnsi="Times New Roman" w:cs="Times New Roman" w:hint="eastAsia"/>
+        </w:rPr>
+        <w:t>l</w:t>
+      </w:r>
+      <w:r>
+        <w:rPr>
+          <w:rFonts w:ascii="Times New Roman" w:hAnsi="Times New Roman" w:cs="Times New Roman"/>
+        </w:rPr>
+        <w:t>ock.lock</w:t>
+      </w:r>
+      <w:r>
+        <w:rPr>
+          <w:rFonts w:ascii="Times New Roman" w:hAnsi="Times New Roman" w:cs="Times New Roman" w:hint="eastAsia"/>
+        </w:rPr>
+        <w:t>，再使用</w:t>
+      </w:r>
+      <w:r>
+        <w:rPr>
+          <w:rFonts w:ascii="Times New Roman" w:hAnsi="Times New Roman" w:cs="Times New Roman"/>
+        </w:rPr>
+        <w:t>condition.await()</w:t>
+      </w:r>
+      <w:r>
+        <w:rPr>
+          <w:rFonts w:ascii="Times New Roman" w:hAnsi="Times New Roman" w:cs="Times New Roman" w:hint="eastAsia"/>
+        </w:rPr>
+        <w:t>。在</w:t>
+      </w:r>
+      <w:r>
+        <w:rPr>
+          <w:rFonts w:ascii="Times New Roman" w:hAnsi="Times New Roman" w:cs="Times New Roman" w:hint="eastAsia"/>
+        </w:rPr>
+        <w:t>f</w:t>
+      </w:r>
+      <w:r>
+        <w:rPr>
+          <w:rFonts w:ascii="Times New Roman" w:hAnsi="Times New Roman" w:cs="Times New Roman"/>
+        </w:rPr>
+        <w:t>inally</w:t>
+      </w:r>
+      <w:r>
+        <w:rPr>
+          <w:rFonts w:ascii="Times New Roman" w:hAnsi="Times New Roman" w:cs="Times New Roman" w:hint="eastAsia"/>
+        </w:rPr>
+        <w:t>语句里释放锁</w:t>
+      </w:r>
+      <w:r>
+        <w:rPr>
+          <w:rFonts w:ascii="Times New Roman" w:hAnsi="Times New Roman" w:cs="Times New Roman" w:hint="eastAsia"/>
+        </w:rPr>
+        <w:t>l</w:t>
+      </w:r>
+      <w:r>
+        <w:rPr>
+          <w:rFonts w:ascii="Times New Roman" w:hAnsi="Times New Roman" w:cs="Times New Roman"/>
+        </w:rPr>
+        <w:t>ock.unlock();</w:t>
+      </w:r>
+    </w:p>
+    <w:p>
+      <w:pPr>
+        <w:rPr>
+          <w:rFonts w:ascii="Times New Roman" w:hAnsi="Times New Roman" w:cs="Times New Roman"/>
+        </w:rPr>
+      </w:pPr>
+      <w:r>
+        <w:rPr>
+          <w:rFonts w:ascii="Times New Roman" w:hAnsi="Times New Roman" w:cs="Times New Roman" w:hint="eastAsia"/>
+        </w:rPr>
+        <w:t>创建方法：使用重入锁来创建</w:t>
+      </w:r>
+    </w:p>
+    <w:p>
+      <w:pPr>
+        <w:rPr>
+          <w:rFonts w:ascii="Times New Roman" w:hAnsi="Times New Roman" w:cs="Times New Roman"/>
+        </w:rPr>
+      </w:pPr>
+      <w:r>
+        <w:rPr>
+          <w:rFonts w:ascii="Times New Roman" w:hAnsi="Times New Roman" w:cs="Times New Roman" w:hint="eastAsia"/>
+        </w:rPr>
+        <w:t>l</w:t>
+      </w:r>
+      <w:r>
+        <w:rPr>
+          <w:rFonts w:ascii="Times New Roman" w:hAnsi="Times New Roman" w:cs="Times New Roman"/>
+        </w:rPr>
+        <w:t>ock = new ReentrantLock();</w:t>
+      </w:r>
+    </w:p>
+    <w:p>
+      <w:pPr>
+        <w:rPr>
+          <w:rFonts w:ascii="Times New Roman" w:hAnsi="Times New Roman" w:cs="Times New Roman"/>
+        </w:rPr>
+      </w:pPr>
+      <w:r>
+        <w:rPr>
+          <w:rFonts w:ascii="Times New Roman" w:hAnsi="Times New Roman" w:cs="Times New Roman"/>
+        </w:rPr>
+        <w:t>condition = lock.newCondition();</w:t>
+      </w:r>
+    </w:p>
+    <w:p>
+      <w:pPr>
+        <w:rPr>
+          <w:rFonts w:ascii="Times New Roman" w:hAnsi="Times New Roman" w:cs="Times New Roman"/>
+        </w:rPr>
+      </w:pPr>
+      <w:r>
+        <w:rPr>
+          <w:rFonts w:ascii="Times New Roman" w:hAnsi="Times New Roman" w:cs="Times New Roman" w:hint="eastAsia"/>
+        </w:rPr>
+        <w:t>唤醒时使用</w:t>
+      </w:r>
+      <w:r>
+        <w:rPr>
+          <w:rFonts w:ascii="Times New Roman" w:hAnsi="Times New Roman" w:cs="Times New Roman" w:hint="eastAsia"/>
+        </w:rPr>
+        <w:t>c</w:t>
+      </w:r>
+      <w:r>
+        <w:rPr>
+          <w:rFonts w:ascii="Times New Roman" w:hAnsi="Times New Roman" w:cs="Times New Roman"/>
+        </w:rPr>
+        <w:t>ondition.signal()</w:t>
+      </w:r>
+      <w:r>
+        <w:rPr>
+          <w:rFonts w:ascii="Times New Roman" w:hAnsi="Times New Roman" w:cs="Times New Roman" w:hint="eastAsia"/>
+        </w:rPr>
+        <w:t>唤醒</w:t>
+      </w:r>
+    </w:p>
+    <w:p>
+      <w:pPr>
+        <w:pStyle w:val="3"/>
+      </w:pPr>
+      <w:r>
+        <w:rPr>
+          <w:rFonts w:hint="eastAsia"/>
+        </w:rPr>
+        <w:t>1</w:t>
+      </w:r>
+      <w:r>
+        <w:t xml:space="preserve">.3.21 Semaphore </w:t>
+      </w:r>
+      <w:r>
+        <w:rPr>
+          <w:rFonts w:hint="eastAsia"/>
+        </w:rPr>
+        <w:t>信号量</w:t>
+      </w:r>
+    </w:p>
+    <w:p>
+      <w:r>
+        <w:rPr>
+          <w:rFonts w:hint="eastAsia"/>
+        </w:rPr>
+        <w:t>用法：可以指定一个或多个线程，同时访问某一个资源</w:t>
+      </w:r>
+    </w:p>
+    <w:p>
+      <w:r>
+        <w:rPr>
+          <w:rFonts w:hint="eastAsia"/>
+        </w:rPr>
+        <w:t>构造函数:</w:t>
+      </w:r>
+    </w:p>
+    <w:p>
+      <w:r>
+        <w:t>public Sema</w:t>
+      </w:r>
+      <w:r>
+        <w:t>phore(int permits)</w:t>
+      </w:r>
+    </w:p>
+    <w:p>
+      <w:r>
+        <w:t>public Semaphore(int permits,boolean fair)</w:t>
+      </w:r>
+    </w:p>
+    <w:p>
+      <w:r>
+        <w:rPr>
+          <w:rFonts w:hint="eastAsia"/>
+        </w:rPr>
+        <w:t>参数</w:t>
+      </w:r>
+      <w:r>
+        <w:t>permit</w:t>
+      </w:r>
+      <w:r>
+        <w:rPr>
+          <w:rFonts w:hint="eastAsia"/>
+        </w:rPr>
+        <w:t>为能够获取准入许可的线程数</w:t>
+      </w:r>
+    </w:p>
+    <w:p>
+      <w:r>
+        <w:rPr>
+          <w:rFonts w:hint="eastAsia"/>
+        </w:rPr>
+        <w:t>方法a</w:t>
+      </w:r>
+      <w:r>
+        <w:t>cquire</w:t>
+      </w:r>
+      <w:r>
+        <w:rPr>
+          <w:rFonts w:hint="eastAsia"/>
+        </w:rPr>
+        <w:t>(</w:t>
+      </w:r>
+      <w:r>
+        <w:t>)</w:t>
+      </w:r>
+      <w:r>
+        <w:rPr>
+          <w:rFonts w:hint="eastAsia"/>
+        </w:rPr>
+        <w:t>线程尝试获取一个准入的许可</w:t>
+      </w:r>
+      <w:r>
+        <w:rPr>
+          <w:rFonts w:hint="eastAsia"/>
+        </w:rPr>
+        <w:t>。无法获得许可时，线程会等待，直到有线程释放一个许可或者当前线程被中断。</w:t>
+      </w:r>
+    </w:p>
+    <w:p>
+      <w:r>
+        <w:rPr>
+          <w:rFonts w:hint="eastAsia"/>
+        </w:rPr>
+        <w:t>方法r</w:t>
+      </w:r>
+      <w:r>
+        <w:t>elease()</w:t>
+      </w:r>
+      <w:r>
+        <w:rPr>
+          <w:rFonts w:hint="eastAsia"/>
+        </w:rPr>
+        <w:t>线程再访问资源结束后释放一个许可</w:t>
+      </w:r>
+    </w:p>
+    <w:p/>
+    <w:p>
+      <w:pPr>
+        <w:rPr>
+          <w:rFonts w:hint="eastAsia"/>
+        </w:rPr>
+      </w:pPr>
+      <w:r>
+        <w:rPr>
+          <w:rFonts w:hint="eastAsia"/>
+        </w:rPr>
+        <w:t>在r</w:t>
+      </w:r>
+      <w:r>
+        <w:t>unnable</w:t>
+      </w:r>
+      <w:r>
+        <w:rPr>
+          <w:rFonts w:hint="eastAsia"/>
+        </w:rPr>
+        <w:t>方法里使用</w:t>
+      </w:r>
+      <w:r>
+        <w:rPr>
+          <w:rFonts w:hint="eastAsia"/>
+        </w:rPr>
+        <w:t>s</w:t>
+      </w:r>
+      <w:r>
+        <w:t>emp</w:t>
+      </w:r>
+      <w:r>
+        <w:rPr>
+          <w:rFonts w:hint="eastAsia"/>
+        </w:rPr>
+        <w:t>.</w:t>
+      </w:r>
+      <w:r>
+        <w:t>acquire</w:t>
+      </w:r>
+      <w:r>
+        <w:rPr>
+          <w:rFonts w:hint="eastAsia"/>
+        </w:rPr>
+        <w:t>(</w:t>
+      </w:r>
+      <w:r>
+        <w:t>)</w:t>
+      </w:r>
+      <w:r>
+        <w:rPr>
+          <w:rFonts w:hint="eastAsia"/>
+        </w:rPr>
+        <w:t>来获取一个许可。</w:t>
+      </w:r>
+    </w:p>
+    <w:p>
+      <w:pPr>
+        <w:rPr>
+          <w:rFonts w:ascii="Times New Roman" w:hAnsi="Times New Roman" w:cs="Times New Roman" w:hint="eastAsia"/>
+        </w:rPr>
+      </w:pPr>
+    </w:p>
+    <w:p>
+      <w:pPr>
         <w:spacing w:line="360" w:lineRule="exact"/>
       </w:pPr>
     </w:p>
@@ -9201,14 +10465,14 @@
           <w:numId w:val="2"/>
         </w:numPr>
       </w:pPr>
-      <w:bookmarkStart w:id="9" w:name="_Toc14007812"/>
-      <w:bookmarkStart w:id="10" w:name="JavaIO"/>
+      <w:bookmarkStart w:id="10" w:name="_Toc14007812"/>
+      <w:bookmarkStart w:id="11" w:name="JavaIO"/>
       <w:r>
         <w:t>IO</w:t>
       </w:r>
-      <w:bookmarkEnd w:id="9"/>
-    </w:p>
-    <w:bookmarkEnd w:id="10"/>
+      <w:bookmarkEnd w:id="10"/>
+    </w:p>
+    <w:bookmarkEnd w:id="11"/>
     <w:p>
       <w:pPr>
         <w:pStyle w:val="3"/>
@@ -9786,13 +11050,13 @@
           <w:numId w:val="2"/>
         </w:numPr>
       </w:pPr>
-      <w:bookmarkStart w:id="11" w:name="_Toc14007813"/>
-      <w:bookmarkStart w:id="12" w:name="JVM"/>
+      <w:bookmarkStart w:id="12" w:name="_Toc14007813"/>
+      <w:bookmarkStart w:id="13" w:name="JVM"/>
       <w:r>
         <w:lastRenderedPageBreak/>
         <w:t>JVM</w:t>
       </w:r>
-      <w:bookmarkEnd w:id="11"/>
+      <w:bookmarkEnd w:id="12"/>
     </w:p>
     <w:p>
       <w:pPr>
@@ -9883,7 +11147,7 @@
         <w:t>本地方法栈：和虚拟机栈类似，但是是为本地方法服务。</w:t>
       </w:r>
     </w:p>
-    <w:bookmarkEnd w:id="12"/>
+    <w:bookmarkEnd w:id="13"/>
     <w:p>
       <w:pPr>
         <w:pStyle w:val="3"/>
@@ -10426,8 +11690,8 @@
           <w:numId w:val="2"/>
         </w:numPr>
       </w:pPr>
-      <w:bookmarkStart w:id="13" w:name="_Toc14007814"/>
-      <w:bookmarkStart w:id="14" w:name="计算机网络"/>
+      <w:bookmarkStart w:id="14" w:name="_Toc14007814"/>
+      <w:bookmarkStart w:id="15" w:name="计算机网络"/>
       <w:r>
         <w:rPr>
           <w:rFonts w:hint="eastAsia"/>
@@ -10435,7 +11699,7 @@
         <w:lastRenderedPageBreak/>
         <w:t>计算机网络</w:t>
       </w:r>
-      <w:bookmarkEnd w:id="13"/>
+      <w:bookmarkEnd w:id="14"/>
     </w:p>
     <w:p>
       <w:pPr>
@@ -10483,7 +11747,7 @@
         <w:t>是面向连接的，可靠的传输协议。在传输数据前必须先建立连接，数据传输结束后要释放连接。数据传输时，有确认，窗口，重传，拥塞控制等机制，传输效率较低，所需资源较多。一般用于邮件或者文件传输，远程的登录等场景。</w:t>
       </w:r>
     </w:p>
-    <w:bookmarkEnd w:id="14"/>
+    <w:bookmarkEnd w:id="15"/>
     <w:p>
       <w:r>
         <w:rPr>
@@ -11901,11 +13165,6 @@
       </w:r>
     </w:p>
     <w:p>
-      <w:pPr>
-        <w:rPr>
-          <w:rFonts w:hint="eastAsia"/>
-        </w:rPr>
-      </w:pPr>
       <w:r>
         <w:rPr>
           <w:rFonts w:hint="eastAsia"/>
@@ -11932,19 +13191,19 @@
           <w:numId w:val="2"/>
         </w:numPr>
       </w:pPr>
-      <w:bookmarkStart w:id="15" w:name="Linux"/>
+      <w:bookmarkStart w:id="16" w:name="Linux"/>
       <w:r>
         <w:lastRenderedPageBreak/>
         <w:t xml:space="preserve"> </w:t>
       </w:r>
-      <w:bookmarkStart w:id="16" w:name="_Toc14007815"/>
+      <w:bookmarkStart w:id="17" w:name="_Toc14007815"/>
       <w:r>
         <w:rPr>
           <w:rFonts w:hint="eastAsia"/>
         </w:rPr>
         <w:t>Linux</w:t>
       </w:r>
-      <w:bookmarkEnd w:id="16"/>
+      <w:bookmarkEnd w:id="17"/>
     </w:p>
     <w:p>
       <w:r>
@@ -12007,7 +13266,7 @@
       </w:r>
     </w:p>
     <w:p/>
-    <w:bookmarkEnd w:id="15"/>
+    <w:bookmarkEnd w:id="16"/>
     <w:p/>
     <w:p>
       <w:r>
@@ -12028,8 +13287,8 @@
           <w:numId w:val="2"/>
         </w:numPr>
       </w:pPr>
-      <w:bookmarkStart w:id="17" w:name="_Toc14007816"/>
-      <w:bookmarkStart w:id="18" w:name="Mysql"/>
+      <w:bookmarkStart w:id="18" w:name="_Toc14007816"/>
+      <w:bookmarkStart w:id="19" w:name="Mysql"/>
       <w:r>
         <w:lastRenderedPageBreak/>
         <w:t>M</w:t>
@@ -12040,7 +13299,7 @@
         </w:rPr>
         <w:t>ysql</w:t>
       </w:r>
-      <w:bookmarkEnd w:id="17"/>
+      <w:bookmarkEnd w:id="18"/>
     </w:p>
     <w:p>
       <w:r>
@@ -12061,7 +13320,7 @@
     </w:p>
     <w:p/>
     <w:p/>
-    <w:bookmarkEnd w:id="18"/>
+    <w:bookmarkEnd w:id="19"/>
     <w:p/>
     <w:p>
       <w:r>
@@ -12082,8 +13341,8 @@
           <w:numId w:val="2"/>
         </w:numPr>
       </w:pPr>
-      <w:bookmarkStart w:id="19" w:name="_Toc14007817"/>
-      <w:bookmarkStart w:id="20" w:name="Javaweb编程"/>
+      <w:bookmarkStart w:id="20" w:name="_Toc14007817"/>
+      <w:bookmarkStart w:id="21" w:name="Javaweb编程"/>
       <w:r>
         <w:lastRenderedPageBreak/>
         <w:t>J</w:t>
@@ -12109,7 +13368,7 @@
         </w:rPr>
         <w:t>编程</w:t>
       </w:r>
-      <w:bookmarkEnd w:id="19"/>
+      <w:bookmarkEnd w:id="20"/>
     </w:p>
     <w:p>
       <w:pPr>
@@ -12119,19 +13378,10 @@
         <w:rPr>
           <w:rFonts w:hint="eastAsia"/>
         </w:rPr>
-        <w:t>5</w:t>
-      </w:r>
-      <w:r>
-        <w:rPr>
-          <w:rFonts w:hint="eastAsia"/>
-        </w:rPr>
-        <w:t>.</w:t>
-      </w:r>
-      <w:r>
-        <w:t xml:space="preserve">1 </w:t>
-      </w:r>
-      <w:r>
-        <w:t>Cookie</w:t>
+        <w:t>5.</w:t>
+      </w:r>
+      <w:r>
+        <w:t>1 Cookie</w:t>
       </w:r>
       <w:r>
         <w:rPr>
@@ -12222,28 +13472,15 @@
       </w:r>
     </w:p>
     <w:p>
-      <w:pPr>
-        <w:rPr>
-          <w:rFonts w:hint="eastAsia"/>
-        </w:rPr>
-      </w:pPr>
       <w:r>
         <w:rPr>
           <w:rFonts w:hint="eastAsia"/>
         </w:rPr>
         <w:t>2.</w:t>
       </w:r>
-      <w:bookmarkStart w:id="21" w:name="_GoBack"/>
-      <w:bookmarkEnd w:id="21"/>
-    </w:p>
-    <w:p>
-      <w:pPr>
-        <w:rPr>
-          <w:rFonts w:hint="eastAsia"/>
-        </w:rPr>
-      </w:pPr>
-    </w:p>
-    <w:bookmarkEnd w:id="20"/>
+    </w:p>
+    <w:p/>
+    <w:bookmarkEnd w:id="21"/>
     <w:p/>
     <w:p>
       <w:r>
@@ -12933,25 +14170,264 @@
     <w:p>
       <w:pPr>
         <w:pStyle w:val="2"/>
-      </w:pPr>
-      <w:bookmarkStart w:id="32" w:name="_Toc14007823"/>
-      <w:bookmarkStart w:id="33" w:name="MVC"/>
-      <w:r>
-        <w:rPr>
-          <w:rFonts w:hint="eastAsia"/>
-        </w:rPr>
+        <w:numPr>
+          <w:ilvl w:val="1"/>
+          <w:numId w:val="2"/>
+        </w:numPr>
+      </w:pPr>
+      <w:bookmarkStart w:id="32" w:name="MVC"/>
+      <w:bookmarkStart w:id="33" w:name="_Toc14007823"/>
+      <w:r>
         <w:lastRenderedPageBreak/>
-        <w:t>6.5</w:t>
-      </w:r>
-      <w:r>
-        <w:t xml:space="preserve"> </w:t>
-      </w:r>
-      <w:r>
         <w:t>MVC</w:t>
       </w:r>
+      <w:bookmarkEnd w:id="33"/>
+    </w:p>
+    <w:p>
+      <w:pPr>
+        <w:pStyle w:val="3"/>
+      </w:pPr>
+      <w:r>
+        <w:rPr>
+          <w:rFonts w:hint="eastAsia"/>
+        </w:rPr>
+        <w:t>6</w:t>
+      </w:r>
+      <w:r>
+        <w:t>.4.1</w:t>
+      </w:r>
       <w:bookmarkEnd w:id="32"/>
-    </w:p>
-    <w:bookmarkEnd w:id="33"/>
+      <w:r>
+        <w:rPr>
+          <w:rFonts w:hint="eastAsia"/>
+        </w:rPr>
+        <w:t>一个请求到了</w:t>
+      </w:r>
+      <w:r>
+        <w:rPr>
+          <w:rFonts w:hint="eastAsia"/>
+        </w:rPr>
+        <w:t>S</w:t>
+      </w:r>
+      <w:r>
+        <w:t>pringMVC</w:t>
+      </w:r>
+      <w:r>
+        <w:rPr>
+          <w:rFonts w:hint="eastAsia"/>
+        </w:rPr>
+        <w:t>流程是什么样的？</w:t>
+      </w:r>
+    </w:p>
+    <w:p>
+      <w:r>
+        <w:rPr>
+          <w:rFonts w:hint="eastAsia"/>
+        </w:rPr>
+        <w:t>1</w:t>
+      </w:r>
+      <w:r>
+        <w:t>.</w:t>
+      </w:r>
+      <w:r>
+        <w:rPr>
+          <w:rFonts w:hint="eastAsia"/>
+        </w:rPr>
+        <w:t>前端控制器</w:t>
+      </w:r>
+      <w:r>
+        <w:rPr>
+          <w:rFonts w:hint="eastAsia"/>
+        </w:rPr>
+        <w:t>Di</w:t>
+      </w:r>
+      <w:r>
+        <w:t>spatcher</w:t>
+      </w:r>
+      <w:r>
+        <w:t>Servlet</w:t>
+      </w:r>
+      <w:r>
+        <w:rPr>
+          <w:rFonts w:hint="eastAsia"/>
+        </w:rPr>
+        <w:t>接收请求。</w:t>
+      </w:r>
+    </w:p>
+    <w:p>
+      <w:r>
+        <w:rPr>
+          <w:rFonts w:hint="eastAsia"/>
+        </w:rPr>
+        <w:t>2</w:t>
+      </w:r>
+      <w:r>
+        <w:t>.</w:t>
+      </w:r>
+      <w:r>
+        <w:rPr>
+          <w:rFonts w:hint="eastAsia"/>
+        </w:rPr>
+        <w:t>Ha</w:t>
+      </w:r>
+      <w:r>
+        <w:t>ndlerMapping</w:t>
+      </w:r>
+      <w:r>
+        <w:rPr>
+          <w:rFonts w:hint="eastAsia"/>
+        </w:rPr>
+        <w:t>解析请求对应的</w:t>
+      </w:r>
+      <w:r>
+        <w:t>Handler</w:t>
+      </w:r>
+      <w:r>
+        <w:rPr>
+          <w:rFonts w:hint="eastAsia"/>
+        </w:rPr>
+        <w:t>，交给H</w:t>
+      </w:r>
+      <w:r>
+        <w:t>andlerAdapter</w:t>
+      </w:r>
+      <w:r>
+        <w:rPr>
+          <w:rFonts w:hint="eastAsia"/>
+        </w:rPr>
+        <w:t>处理</w:t>
+      </w:r>
+    </w:p>
+    <w:p>
+      <w:r>
+        <w:rPr>
+          <w:rFonts w:hint="eastAsia"/>
+        </w:rPr>
+        <w:t>3</w:t>
+      </w:r>
+      <w:r>
+        <w:t>.H</w:t>
+      </w:r>
+      <w:r>
+        <w:rPr>
+          <w:rFonts w:hint="eastAsia"/>
+        </w:rPr>
+        <w:t>a</w:t>
+      </w:r>
+      <w:r>
+        <w:t>ndlerAdapter</w:t>
+      </w:r>
+      <w:r>
+        <w:rPr>
+          <w:rFonts w:hint="eastAsia"/>
+        </w:rPr>
+        <w:t>会按照特定的规则去执行H</w:t>
+      </w:r>
+      <w:r>
+        <w:t>andler</w:t>
+      </w:r>
+      <w:r>
+        <w:rPr>
+          <w:rFonts w:hint="eastAsia"/>
+        </w:rPr>
+        <w:t>，此时会处理业务逻辑，与M</w:t>
+      </w:r>
+      <w:r>
+        <w:t>odel</w:t>
+      </w:r>
+      <w:r>
+        <w:rPr>
+          <w:rFonts w:hint="eastAsia"/>
+        </w:rPr>
+        <w:t>层有交互</w:t>
+      </w:r>
+    </w:p>
+    <w:p>
+      <w:r>
+        <w:rPr>
+          <w:rFonts w:hint="eastAsia"/>
+        </w:rPr>
+        <w:t>4</w:t>
+      </w:r>
+      <w:r>
+        <w:t>.</w:t>
+      </w:r>
+      <w:r>
+        <w:rPr>
+          <w:rFonts w:hint="eastAsia"/>
+        </w:rPr>
+        <w:t>处理器返回一个模型视图M</w:t>
+      </w:r>
+      <w:r>
+        <w:t>odelAndView</w:t>
+      </w:r>
+    </w:p>
+    <w:p>
+      <w:r>
+        <w:t>5.ViewResolver</w:t>
+      </w:r>
+      <w:r>
+        <w:rPr>
+          <w:rFonts w:hint="eastAsia"/>
+        </w:rPr>
+        <w:t>会根据逻辑V</w:t>
+      </w:r>
+      <w:r>
+        <w:t>iew</w:t>
+      </w:r>
+      <w:r>
+        <w:rPr>
+          <w:rFonts w:hint="eastAsia"/>
+        </w:rPr>
+        <w:t>查找实际的v</w:t>
+      </w:r>
+      <w:r>
+        <w:t>iew</w:t>
+      </w:r>
+    </w:p>
+    <w:p>
+      <w:r>
+        <w:t>6.DsipatcherServlet</w:t>
+      </w:r>
+      <w:r>
+        <w:rPr>
+          <w:rFonts w:hint="eastAsia"/>
+        </w:rPr>
+        <w:t>把返回的Mo</w:t>
+      </w:r>
+      <w:r>
+        <w:t>del</w:t>
+      </w:r>
+      <w:r>
+        <w:rPr>
+          <w:rFonts w:hint="eastAsia"/>
+        </w:rPr>
+        <w:t>传给V</w:t>
+      </w:r>
+      <w:r>
+        <w:t>iew</w:t>
+      </w:r>
+    </w:p>
+    <w:p>
+      <w:r>
+        <w:t>7.</w:t>
+      </w:r>
+      <w:r>
+        <w:rPr>
+          <w:rFonts w:hint="eastAsia"/>
+        </w:rPr>
+        <w:t>把Vie</w:t>
+      </w:r>
+      <w:r>
+        <w:t>w</w:t>
+      </w:r>
+      <w:r>
+        <w:rPr>
+          <w:rFonts w:hint="eastAsia"/>
+        </w:rPr>
+        <w:t>返回给请求者</w:t>
+      </w:r>
+    </w:p>
     <w:p>
       <w:pPr>
         <w:rPr>
@@ -20065,7 +21541,7 @@
 </file>
 
 <file path=customXml/itemProps1.xml><?xml version="1.0" encoding="utf-8"?>
-<ds:datastoreItem xmlns:ds="http://schemas.openxmlformats.org/officeDocument/2006/customXml" ds:itemID="{D532E64A-EAA0-454E-B97A-C05B5A83EF32}">
+<ds:datastoreItem xmlns:ds="http://schemas.openxmlformats.org/officeDocument/2006/customXml" ds:itemID="{0627A1BB-0F12-49A2-8C25-E5F28A11FE11}">
   <ds:schemaRefs>
     <ds:schemaRef ds:uri="http://schemas.openxmlformats.org/officeDocument/2006/bibliography"/>
   </ds:schemaRefs>
